--- a/OYALD Website Review - French and English 02-06-21.docx
+++ b/OYALD Website Review - French and English 02-06-21.docx
@@ -36,8 +36,8 @@
         <w:tblLook w:val="0400" w:noHBand="0" w:noVBand="1" w:firstColumn="0" w:lastRow="0" w:lastColumn="0" w:firstRow="0"/>
       </w:tblPr>
       <w:tblGrid>
-        <w:gridCol w:w="647"/>
-        <w:gridCol w:w="2291"/>
+        <w:gridCol w:w="645"/>
+        <w:gridCol w:w="2293"/>
         <w:gridCol w:w="3004"/>
         <w:gridCol w:w="3419"/>
       </w:tblGrid>
@@ -45,7 +45,7 @@
         <w:trPr/>
         <w:tc>
           <w:tcPr>
-            <w:tcW w:w="647" w:type="dxa"/>
+            <w:tcW w:w="645" w:type="dxa"/>
             <w:tcBorders/>
           </w:tcPr>
           <w:p>
@@ -77,7 +77,7 @@
         </w:tc>
         <w:tc>
           <w:tcPr>
-            <w:tcW w:w="2291" w:type="dxa"/>
+            <w:tcW w:w="2293" w:type="dxa"/>
             <w:tcBorders/>
           </w:tcPr>
           <w:p>
@@ -176,7 +176,7 @@
         <w:trPr/>
         <w:tc>
           <w:tcPr>
-            <w:tcW w:w="647" w:type="dxa"/>
+            <w:tcW w:w="645" w:type="dxa"/>
             <w:tcBorders/>
           </w:tcPr>
           <w:p>
@@ -208,7 +208,7 @@
         </w:tc>
         <w:tc>
           <w:tcPr>
-            <w:tcW w:w="2291" w:type="dxa"/>
+            <w:tcW w:w="2293" w:type="dxa"/>
             <w:tcBorders/>
           </w:tcPr>
           <w:p>
@@ -389,7 +389,7 @@
         <w:trPr/>
         <w:tc>
           <w:tcPr>
-            <w:tcW w:w="647" w:type="dxa"/>
+            <w:tcW w:w="645" w:type="dxa"/>
             <w:tcBorders/>
           </w:tcPr>
           <w:p>
@@ -421,7 +421,7 @@
         </w:tc>
         <w:tc>
           <w:tcPr>
-            <w:tcW w:w="2291" w:type="dxa"/>
+            <w:tcW w:w="2293" w:type="dxa"/>
             <w:vMerge w:val="restart"/>
             <w:tcBorders/>
           </w:tcPr>
@@ -600,7 +600,7 @@
         <w:trPr/>
         <w:tc>
           <w:tcPr>
-            <w:tcW w:w="647" w:type="dxa"/>
+            <w:tcW w:w="645" w:type="dxa"/>
             <w:tcBorders/>
           </w:tcPr>
           <w:p>
@@ -632,7 +632,7 @@
         </w:tc>
         <w:tc>
           <w:tcPr>
-            <w:tcW w:w="2291" w:type="dxa"/>
+            <w:tcW w:w="2293" w:type="dxa"/>
             <w:vMerge w:val="continue"/>
             <w:tcBorders/>
           </w:tcPr>
@@ -820,7 +820,7 @@
         <w:trPr/>
         <w:tc>
           <w:tcPr>
-            <w:tcW w:w="647" w:type="dxa"/>
+            <w:tcW w:w="645" w:type="dxa"/>
             <w:tcBorders/>
           </w:tcPr>
           <w:p>
@@ -852,7 +852,7 @@
         </w:tc>
         <w:tc>
           <w:tcPr>
-            <w:tcW w:w="2291" w:type="dxa"/>
+            <w:tcW w:w="2293" w:type="dxa"/>
             <w:vMerge w:val="restart"/>
             <w:tcBorders/>
           </w:tcPr>
@@ -1022,7 +1022,7 @@
         <w:trPr/>
         <w:tc>
           <w:tcPr>
-            <w:tcW w:w="647" w:type="dxa"/>
+            <w:tcW w:w="645" w:type="dxa"/>
             <w:tcBorders/>
           </w:tcPr>
           <w:p>
@@ -1054,7 +1054,7 @@
         </w:tc>
         <w:tc>
           <w:tcPr>
-            <w:tcW w:w="2291" w:type="dxa"/>
+            <w:tcW w:w="2293" w:type="dxa"/>
             <w:vMerge w:val="continue"/>
             <w:tcBorders/>
           </w:tcPr>
@@ -1230,7 +1230,7 @@
         <w:trPr/>
         <w:tc>
           <w:tcPr>
-            <w:tcW w:w="647" w:type="dxa"/>
+            <w:tcW w:w="645" w:type="dxa"/>
             <w:tcBorders/>
           </w:tcPr>
           <w:p>
@@ -1262,7 +1262,7 @@
         </w:tc>
         <w:tc>
           <w:tcPr>
-            <w:tcW w:w="2291" w:type="dxa"/>
+            <w:tcW w:w="2293" w:type="dxa"/>
             <w:vMerge w:val="restart"/>
             <w:tcBorders/>
           </w:tcPr>
@@ -1500,7 +1500,7 @@
         <w:trPr/>
         <w:tc>
           <w:tcPr>
-            <w:tcW w:w="647" w:type="dxa"/>
+            <w:tcW w:w="645" w:type="dxa"/>
             <w:tcBorders/>
           </w:tcPr>
           <w:p>
@@ -1532,7 +1532,7 @@
         </w:tc>
         <w:tc>
           <w:tcPr>
-            <w:tcW w:w="2291" w:type="dxa"/>
+            <w:tcW w:w="2293" w:type="dxa"/>
             <w:vMerge w:val="continue"/>
             <w:tcBorders/>
           </w:tcPr>
@@ -1826,7 +1826,7 @@
         <w:trPr/>
         <w:tc>
           <w:tcPr>
-            <w:tcW w:w="647" w:type="dxa"/>
+            <w:tcW w:w="645" w:type="dxa"/>
             <w:tcBorders/>
           </w:tcPr>
           <w:p>
@@ -1858,7 +1858,7 @@
         </w:tc>
         <w:tc>
           <w:tcPr>
-            <w:tcW w:w="2291" w:type="dxa"/>
+            <w:tcW w:w="2293" w:type="dxa"/>
             <w:vMerge w:val="continue"/>
             <w:tcBorders/>
           </w:tcPr>
@@ -2109,7 +2109,7 @@
         <w:trPr/>
         <w:tc>
           <w:tcPr>
-            <w:tcW w:w="647" w:type="dxa"/>
+            <w:tcW w:w="645" w:type="dxa"/>
             <w:tcBorders/>
           </w:tcPr>
           <w:p>
@@ -2143,7 +2143,7 @@
         </w:tc>
         <w:tc>
           <w:tcPr>
-            <w:tcW w:w="2291" w:type="dxa"/>
+            <w:tcW w:w="2293" w:type="dxa"/>
             <w:vMerge w:val="continue"/>
             <w:tcBorders/>
           </w:tcPr>
@@ -2319,7 +2319,7 @@
         <w:trPr/>
         <w:tc>
           <w:tcPr>
-            <w:tcW w:w="647" w:type="dxa"/>
+            <w:tcW w:w="645" w:type="dxa"/>
             <w:tcBorders/>
           </w:tcPr>
           <w:p>
@@ -2352,7 +2352,7 @@
         </w:tc>
         <w:tc>
           <w:tcPr>
-            <w:tcW w:w="2291" w:type="dxa"/>
+            <w:tcW w:w="2293" w:type="dxa"/>
             <w:tcBorders/>
           </w:tcPr>
           <w:p>
@@ -2561,6 +2561,55 @@
                 <w:lang w:val="en-US" w:eastAsia="en-US" w:bidi="ar-SA"/>
               </w:rPr>
               <w:t>.</w:t>
+            </w:r>
+          </w:p>
+          <w:p>
+            <w:pPr>
+              <w:pStyle w:val="Normal"/>
+              <w:widowControl w:val="false"/>
+              <w:suppressAutoHyphens w:val="true"/>
+              <w:spacing w:lineRule="auto" w:line="259" w:before="0" w:after="160"/>
+              <w:jc w:val="left"/>
+              <w:rPr>
+                <w:b w:val="false"/>
+                <w:b w:val="false"/>
+                <w:bCs w:val="false"/>
+                <w:lang w:val="en-US"/>
+              </w:rPr>
+            </w:pPr>
+            <w:r>
+              <w:rPr>
+                <w:b w:val="false"/>
+                <w:bCs w:val="false"/>
+                <w:lang w:val="en-US"/>
+              </w:rPr>
+            </w:r>
+          </w:p>
+          <w:p>
+            <w:pPr>
+              <w:pStyle w:val="Normal"/>
+              <w:widowControl w:val="false"/>
+              <w:suppressAutoHyphens w:val="true"/>
+              <w:spacing w:lineRule="auto" w:line="259" w:before="0" w:after="160"/>
+              <w:jc w:val="left"/>
+              <w:rPr>
+                <w:b w:val="false"/>
+                <w:b w:val="false"/>
+                <w:bCs w:val="false"/>
+                <w:lang w:val="en-US"/>
+              </w:rPr>
+            </w:pPr>
+            <w:r>
+              <w:rPr>
+                <w:rFonts w:eastAsia="Calibri" w:cs="SimSun"/>
+                <w:b w:val="false"/>
+                <w:bCs w:val="false"/>
+                <w:kern w:val="0"/>
+                <w:sz w:val="22"/>
+                <w:szCs w:val="22"/>
+                <w:lang w:val="en-US" w:eastAsia="en-US" w:bidi="ar-SA"/>
+              </w:rPr>
+              <w:t>**</w:t>
             </w:r>
           </w:p>
         </w:tc>
@@ -2569,7 +2618,7 @@
         <w:trPr/>
         <w:tc>
           <w:tcPr>
-            <w:tcW w:w="647" w:type="dxa"/>
+            <w:tcW w:w="645" w:type="dxa"/>
             <w:tcBorders/>
           </w:tcPr>
           <w:p>
@@ -2601,7 +2650,7 @@
         </w:tc>
         <w:tc>
           <w:tcPr>
-            <w:tcW w:w="2291" w:type="dxa"/>
+            <w:tcW w:w="2293" w:type="dxa"/>
             <w:vMerge w:val="restart"/>
             <w:tcBorders/>
           </w:tcPr>
@@ -2833,7 +2882,7 @@
         <w:trPr/>
         <w:tc>
           <w:tcPr>
-            <w:tcW w:w="647" w:type="dxa"/>
+            <w:tcW w:w="645" w:type="dxa"/>
             <w:tcBorders/>
           </w:tcPr>
           <w:p>
@@ -2865,7 +2914,7 @@
         </w:tc>
         <w:tc>
           <w:tcPr>
-            <w:tcW w:w="2291" w:type="dxa"/>
+            <w:tcW w:w="2293" w:type="dxa"/>
             <w:vMerge w:val="continue"/>
             <w:tcBorders/>
           </w:tcPr>
@@ -3035,6 +3084,52 @@
                 <w:lang w:val="en-US" w:eastAsia="en-US" w:bidi="ar-SA"/>
               </w:rPr>
               <w:t>L'Afrique est divisée en deux par l'Équateur. Ainsi, la majeure partie du continent est située dans la région tropicale, qui est délimitée au nord par le Tropique du Cancer et au sud par le Tropique du Capricorne. En raison du renflement formé par l’Afrique de l’Ouest, la plus grande partie du territoire du continent se situe au nord de l’Équateur.</w:t>
+            </w:r>
+          </w:p>
+          <w:p>
+            <w:pPr>
+              <w:pStyle w:val="Normal"/>
+              <w:widowControl w:val="false"/>
+              <w:suppressAutoHyphens w:val="true"/>
+              <w:spacing w:lineRule="auto" w:line="259" w:before="0" w:after="160"/>
+              <w:jc w:val="both"/>
+              <w:rPr>
+                <w:b w:val="false"/>
+                <w:b w:val="false"/>
+                <w:bCs w:val="false"/>
+              </w:rPr>
+            </w:pPr>
+            <w:r>
+              <w:rPr>
+                <w:b w:val="false"/>
+                <w:bCs w:val="false"/>
+              </w:rPr>
+            </w:r>
+          </w:p>
+          <w:p>
+            <w:pPr>
+              <w:pStyle w:val="Normal"/>
+              <w:widowControl w:val="false"/>
+              <w:suppressAutoHyphens w:val="true"/>
+              <w:spacing w:lineRule="auto" w:line="259" w:before="0" w:after="160"/>
+              <w:jc w:val="both"/>
+              <w:rPr>
+                <w:b w:val="false"/>
+                <w:b w:val="false"/>
+                <w:bCs w:val="false"/>
+              </w:rPr>
+            </w:pPr>
+            <w:r>
+              <w:rPr>
+                <w:rFonts w:eastAsia="Calibri" w:cs="SimSun"/>
+                <w:b w:val="false"/>
+                <w:bCs w:val="false"/>
+                <w:kern w:val="0"/>
+                <w:sz w:val="22"/>
+                <w:szCs w:val="22"/>
+                <w:lang w:val="en-US" w:eastAsia="en-US" w:bidi="ar-SA"/>
+              </w:rPr>
+              <w:t>**</w:t>
             </w:r>
           </w:p>
         </w:tc>
@@ -3043,7 +3138,7 @@
         <w:trPr/>
         <w:tc>
           <w:tcPr>
-            <w:tcW w:w="647" w:type="dxa"/>
+            <w:tcW w:w="645" w:type="dxa"/>
             <w:tcBorders/>
           </w:tcPr>
           <w:p>
@@ -3075,7 +3170,7 @@
         </w:tc>
         <w:tc>
           <w:tcPr>
-            <w:tcW w:w="2291" w:type="dxa"/>
+            <w:tcW w:w="2293" w:type="dxa"/>
             <w:vMerge w:val="continue"/>
             <w:tcBorders/>
           </w:tcPr>
@@ -3245,6 +3340,52 @@
                 <w:lang w:val="en-US" w:eastAsia="en-US" w:bidi="ar-SA"/>
               </w:rPr>
               <w:t>L'Afrique est traversée du nord au sud par le premier méridien (0 degré de longitude), qui passe à une courte distance à l'Est d'Accra, au Ghana. Le continent est composé de 54 pays souverains, avec plus de 1000 langues officielles. L'Algérie est le plus grand pays Africain en termes de superficie, tandis que le Nigéria est le plus grand en termes de population. Au 1er janvier 2021, les Nations Unies estimaient la population de l'Afrique à environ 1,35 milliard d'habitants.</w:t>
+            </w:r>
+          </w:p>
+          <w:p>
+            <w:pPr>
+              <w:pStyle w:val="Normal"/>
+              <w:widowControl w:val="false"/>
+              <w:suppressAutoHyphens w:val="true"/>
+              <w:spacing w:lineRule="auto" w:line="259" w:before="0" w:after="160"/>
+              <w:jc w:val="both"/>
+              <w:rPr>
+                <w:b w:val="false"/>
+                <w:b w:val="false"/>
+                <w:bCs w:val="false"/>
+              </w:rPr>
+            </w:pPr>
+            <w:r>
+              <w:rPr>
+                <w:b w:val="false"/>
+                <w:bCs w:val="false"/>
+              </w:rPr>
+            </w:r>
+          </w:p>
+          <w:p>
+            <w:pPr>
+              <w:pStyle w:val="Normal"/>
+              <w:widowControl w:val="false"/>
+              <w:suppressAutoHyphens w:val="true"/>
+              <w:spacing w:lineRule="auto" w:line="259" w:before="0" w:after="160"/>
+              <w:jc w:val="both"/>
+              <w:rPr>
+                <w:b w:val="false"/>
+                <w:b w:val="false"/>
+                <w:bCs w:val="false"/>
+              </w:rPr>
+            </w:pPr>
+            <w:r>
+              <w:rPr>
+                <w:rFonts w:eastAsia="Calibri" w:cs="SimSun"/>
+                <w:b w:val="false"/>
+                <w:bCs w:val="false"/>
+                <w:kern w:val="0"/>
+                <w:sz w:val="22"/>
+                <w:szCs w:val="22"/>
+                <w:lang w:val="en-US" w:eastAsia="en-US" w:bidi="ar-SA"/>
+              </w:rPr>
+              <w:t>**</w:t>
             </w:r>
           </w:p>
         </w:tc>
@@ -3253,7 +3394,7 @@
         <w:trPr/>
         <w:tc>
           <w:tcPr>
-            <w:tcW w:w="647" w:type="dxa"/>
+            <w:tcW w:w="645" w:type="dxa"/>
             <w:tcBorders/>
           </w:tcPr>
           <w:p>
@@ -3285,7 +3426,7 @@
         </w:tc>
         <w:tc>
           <w:tcPr>
-            <w:tcW w:w="2291" w:type="dxa"/>
+            <w:tcW w:w="2293" w:type="dxa"/>
             <w:vMerge w:val="continue"/>
             <w:tcBorders/>
           </w:tcPr>
@@ -3454,7 +3595,79 @@
                 <w:szCs w:val="22"/>
                 <w:lang w:val="en-US" w:eastAsia="en-US" w:bidi="ar-SA"/>
               </w:rPr>
-              <w:t>Le continent est doté d’une abondance de ressources minérales, dont certaines des plus grandes réserves mondiales de combustibles fossiles, de minerais métalliques, de pierres précieuses et de métaux précieux. À cela s'ajoute une grande diversité de ressources biologiques, y compris les forêts tropicales équatoriales intensément luxuriantes de l'Afrique Centrale et la faune de renommée mondiale des sous-régions de l'est et du sud. Bien que l'agriculture domine encore les économies de nombreux pays Africains, l'exploitation de ces ressources au XXe siècle est devenue l'activité économique significative en Afrique.</w:t>
+              <w:t>Le continent est doté d’une abondance de ressources minérales, dont certaines des plus grandes réserves mondiales de combustibles fossiles, de minerais métalliques, de pierres précieuses et de métaux précieux. À cela s'ajoute une grande diversité de ressources biologiques, y c</w:t>
+            </w:r>
+          </w:p>
+          <w:p>
+            <w:pPr>
+              <w:pStyle w:val="Normal"/>
+              <w:widowControl w:val="false"/>
+              <w:suppressAutoHyphens w:val="true"/>
+              <w:spacing w:lineRule="auto" w:line="259" w:before="0" w:after="160"/>
+              <w:jc w:val="both"/>
+              <w:rPr>
+                <w:b w:val="false"/>
+                <w:b w:val="false"/>
+                <w:bCs w:val="false"/>
+              </w:rPr>
+            </w:pPr>
+            <w:r>
+              <w:rPr>
+                <w:rFonts w:eastAsia="Calibri" w:cs="SimSun"/>
+                <w:b w:val="false"/>
+                <w:bCs w:val="false"/>
+                <w:kern w:val="0"/>
+                <w:sz w:val="22"/>
+                <w:szCs w:val="22"/>
+                <w:lang w:val="en-US" w:eastAsia="en-US" w:bidi="ar-SA"/>
+              </w:rPr>
+              <w:t>ompris les forêts tropicales équatoriales intensément luxuriantes de l'Afrique Centrale et la faune de renommée mondiale des sous-régions de l'est et du sud. Bien que l'agriculture domine encore les économies de nombreux pays Africains, l'exploitation de ces ressources au XXe siècle est devenue l'activité économique significative en Afrique.</w:t>
+            </w:r>
+          </w:p>
+          <w:p>
+            <w:pPr>
+              <w:pStyle w:val="Normal"/>
+              <w:widowControl w:val="false"/>
+              <w:suppressAutoHyphens w:val="true"/>
+              <w:spacing w:lineRule="auto" w:line="259" w:before="0" w:after="160"/>
+              <w:jc w:val="both"/>
+              <w:rPr>
+                <w:b w:val="false"/>
+                <w:b w:val="false"/>
+                <w:bCs w:val="false"/>
+              </w:rPr>
+            </w:pPr>
+            <w:r>
+              <w:rPr>
+                <w:b w:val="false"/>
+                <w:bCs w:val="false"/>
+              </w:rPr>
+            </w:r>
+          </w:p>
+          <w:p>
+            <w:pPr>
+              <w:pStyle w:val="Normal"/>
+              <w:widowControl w:val="false"/>
+              <w:suppressAutoHyphens w:val="true"/>
+              <w:spacing w:lineRule="auto" w:line="259" w:before="0" w:after="160"/>
+              <w:jc w:val="both"/>
+              <w:rPr>
+                <w:b w:val="false"/>
+                <w:b w:val="false"/>
+                <w:bCs w:val="false"/>
+              </w:rPr>
+            </w:pPr>
+            <w:r>
+              <w:rPr>
+                <w:rFonts w:eastAsia="Calibri" w:cs="SimSun"/>
+                <w:b w:val="false"/>
+                <w:bCs w:val="false"/>
+                <w:kern w:val="0"/>
+                <w:sz w:val="22"/>
+                <w:szCs w:val="22"/>
+                <w:lang w:val="en-US" w:eastAsia="en-US" w:bidi="ar-SA"/>
+              </w:rPr>
+              <w:t>**</w:t>
             </w:r>
           </w:p>
         </w:tc>
@@ -3463,7 +3676,7 @@
         <w:trPr/>
         <w:tc>
           <w:tcPr>
-            <w:tcW w:w="647" w:type="dxa"/>
+            <w:tcW w:w="645" w:type="dxa"/>
             <w:tcBorders/>
           </w:tcPr>
           <w:p>
@@ -3495,7 +3708,7 @@
         </w:tc>
         <w:tc>
           <w:tcPr>
-            <w:tcW w:w="2291" w:type="dxa"/>
+            <w:tcW w:w="2293" w:type="dxa"/>
             <w:vMerge w:val="continue"/>
             <w:tcBorders/>
           </w:tcPr>
@@ -3665,6 +3878,52 @@
                 <w:lang w:val="en-US" w:eastAsia="en-US" w:bidi="ar-SA"/>
               </w:rPr>
               <w:t>L'Afrique est à nouveau en train de s'élever. L'horizon Africain s'éclaircit. L'Afrique est en marche vers un avenir plus prospère dans lequel tous ses citoyens, de toutes croyances et origines, sont habilités à réaliser leur plein potentiel et à vivre avec satisfaction et fierté pour leur continent. En effet, l'Afrique est à la veille d'un avenir prospère avec des personnes en bonne santé et bien éduquées vivant dans des économies robustes, inclusives et développées de manières durables.</w:t>
+            </w:r>
+          </w:p>
+          <w:p>
+            <w:pPr>
+              <w:pStyle w:val="Normal"/>
+              <w:widowControl w:val="false"/>
+              <w:suppressAutoHyphens w:val="true"/>
+              <w:spacing w:lineRule="auto" w:line="259" w:before="0" w:after="160"/>
+              <w:jc w:val="both"/>
+              <w:rPr>
+                <w:b w:val="false"/>
+                <w:b w:val="false"/>
+                <w:bCs w:val="false"/>
+              </w:rPr>
+            </w:pPr>
+            <w:r>
+              <w:rPr>
+                <w:b w:val="false"/>
+                <w:bCs w:val="false"/>
+              </w:rPr>
+            </w:r>
+          </w:p>
+          <w:p>
+            <w:pPr>
+              <w:pStyle w:val="Normal"/>
+              <w:widowControl w:val="false"/>
+              <w:suppressAutoHyphens w:val="true"/>
+              <w:spacing w:lineRule="auto" w:line="259" w:before="0" w:after="160"/>
+              <w:jc w:val="both"/>
+              <w:rPr>
+                <w:b w:val="false"/>
+                <w:b w:val="false"/>
+                <w:bCs w:val="false"/>
+              </w:rPr>
+            </w:pPr>
+            <w:r>
+              <w:rPr>
+                <w:rFonts w:eastAsia="Calibri" w:cs="SimSun"/>
+                <w:b w:val="false"/>
+                <w:bCs w:val="false"/>
+                <w:kern w:val="0"/>
+                <w:sz w:val="22"/>
+                <w:szCs w:val="22"/>
+                <w:lang w:val="en-US" w:eastAsia="en-US" w:bidi="ar-SA"/>
+              </w:rPr>
+              <w:t>**</w:t>
             </w:r>
           </w:p>
         </w:tc>
@@ -3673,7 +3932,7 @@
         <w:trPr/>
         <w:tc>
           <w:tcPr>
-            <w:tcW w:w="647" w:type="dxa"/>
+            <w:tcW w:w="645" w:type="dxa"/>
             <w:tcBorders/>
           </w:tcPr>
           <w:p>
@@ -3706,7 +3965,7 @@
         </w:tc>
         <w:tc>
           <w:tcPr>
-            <w:tcW w:w="2291" w:type="dxa"/>
+            <w:tcW w:w="2293" w:type="dxa"/>
             <w:vMerge w:val="continue"/>
             <w:tcBorders/>
           </w:tcPr>
@@ -3820,6 +4079,55 @@
                 <w:lang w:val="en-US" w:eastAsia="en-US" w:bidi="ar-SA"/>
               </w:rPr>
               <w:t>Lire moins</w:t>
+            </w:r>
+          </w:p>
+          <w:p>
+            <w:pPr>
+              <w:pStyle w:val="Normal"/>
+              <w:widowControl w:val="false"/>
+              <w:suppressAutoHyphens w:val="true"/>
+              <w:spacing w:lineRule="auto" w:line="259" w:before="0" w:after="160"/>
+              <w:jc w:val="left"/>
+              <w:rPr>
+                <w:b/>
+                <w:b/>
+                <w:bCs/>
+                <w:lang w:val="en-US"/>
+              </w:rPr>
+            </w:pPr>
+            <w:r>
+              <w:rPr>
+                <w:b/>
+                <w:bCs/>
+                <w:lang w:val="en-US"/>
+              </w:rPr>
+            </w:r>
+          </w:p>
+          <w:p>
+            <w:pPr>
+              <w:pStyle w:val="Normal"/>
+              <w:widowControl w:val="false"/>
+              <w:suppressAutoHyphens w:val="true"/>
+              <w:spacing w:lineRule="auto" w:line="259" w:before="0" w:after="160"/>
+              <w:jc w:val="left"/>
+              <w:rPr>
+                <w:b/>
+                <w:b/>
+                <w:bCs/>
+                <w:lang w:val="en-US"/>
+              </w:rPr>
+            </w:pPr>
+            <w:r>
+              <w:rPr>
+                <w:rFonts w:eastAsia="Calibri" w:cs="SimSun"/>
+                <w:b/>
+                <w:bCs/>
+                <w:kern w:val="0"/>
+                <w:sz w:val="22"/>
+                <w:szCs w:val="22"/>
+                <w:lang w:val="en-US" w:eastAsia="en-US" w:bidi="ar-SA"/>
+              </w:rPr>
+              <w:t>**</w:t>
             </w:r>
           </w:p>
         </w:tc>
@@ -3828,7 +4136,7 @@
         <w:trPr/>
         <w:tc>
           <w:tcPr>
-            <w:tcW w:w="647" w:type="dxa"/>
+            <w:tcW w:w="645" w:type="dxa"/>
             <w:tcBorders/>
           </w:tcPr>
           <w:p>
@@ -3861,7 +4169,7 @@
         </w:tc>
         <w:tc>
           <w:tcPr>
-            <w:tcW w:w="2291" w:type="dxa"/>
+            <w:tcW w:w="2293" w:type="dxa"/>
             <w:vMerge w:val="continue"/>
             <w:tcBorders/>
           </w:tcPr>
@@ -4071,6 +4379,55 @@
                 <w:lang w:val="en-US" w:eastAsia="en-US" w:bidi="ar-SA"/>
               </w:rPr>
               <w:t>.</w:t>
+            </w:r>
+          </w:p>
+          <w:p>
+            <w:pPr>
+              <w:pStyle w:val="Normal"/>
+              <w:widowControl w:val="false"/>
+              <w:suppressAutoHyphens w:val="true"/>
+              <w:spacing w:lineRule="auto" w:line="259" w:before="0" w:after="160"/>
+              <w:jc w:val="left"/>
+              <w:rPr>
+                <w:b w:val="false"/>
+                <w:b w:val="false"/>
+                <w:bCs w:val="false"/>
+                <w:lang w:val="en-US"/>
+              </w:rPr>
+            </w:pPr>
+            <w:r>
+              <w:rPr>
+                <w:b w:val="false"/>
+                <w:bCs w:val="false"/>
+                <w:lang w:val="en-US"/>
+              </w:rPr>
+            </w:r>
+          </w:p>
+          <w:p>
+            <w:pPr>
+              <w:pStyle w:val="Normal"/>
+              <w:widowControl w:val="false"/>
+              <w:suppressAutoHyphens w:val="true"/>
+              <w:spacing w:lineRule="auto" w:line="259" w:before="0" w:after="160"/>
+              <w:jc w:val="left"/>
+              <w:rPr>
+                <w:b w:val="false"/>
+                <w:b w:val="false"/>
+                <w:bCs w:val="false"/>
+                <w:lang w:val="en-US"/>
+              </w:rPr>
+            </w:pPr>
+            <w:r>
+              <w:rPr>
+                <w:rFonts w:eastAsia="Calibri" w:cs="SimSun"/>
+                <w:b w:val="false"/>
+                <w:bCs w:val="false"/>
+                <w:kern w:val="0"/>
+                <w:sz w:val="22"/>
+                <w:szCs w:val="22"/>
+                <w:lang w:val="en-US" w:eastAsia="en-US" w:bidi="ar-SA"/>
+              </w:rPr>
+              <w:t>**</w:t>
             </w:r>
           </w:p>
         </w:tc>
@@ -4079,7 +4436,7 @@
         <w:trPr/>
         <w:tc>
           <w:tcPr>
-            <w:tcW w:w="647" w:type="dxa"/>
+            <w:tcW w:w="645" w:type="dxa"/>
             <w:tcBorders/>
           </w:tcPr>
           <w:p>
@@ -4111,7 +4468,7 @@
         </w:tc>
         <w:tc>
           <w:tcPr>
-            <w:tcW w:w="2291" w:type="dxa"/>
+            <w:tcW w:w="2293" w:type="dxa"/>
             <w:vMerge w:val="continue"/>
             <w:tcBorders/>
           </w:tcPr>
@@ -4221,6 +4578,52 @@
                 <w:lang w:val="en-US" w:eastAsia="en-US" w:bidi="ar-SA"/>
               </w:rPr>
               <w:t>Sources d'Informations</w:t>
+            </w:r>
+          </w:p>
+          <w:p>
+            <w:pPr>
+              <w:pStyle w:val="Normal"/>
+              <w:widowControl w:val="false"/>
+              <w:suppressAutoHyphens w:val="true"/>
+              <w:spacing w:lineRule="auto" w:line="259" w:before="0" w:after="160"/>
+              <w:jc w:val="left"/>
+              <w:rPr>
+                <w:b w:val="false"/>
+                <w:b w:val="false"/>
+                <w:bCs w:val="false"/>
+              </w:rPr>
+            </w:pPr>
+            <w:r>
+              <w:rPr>
+                <w:b w:val="false"/>
+                <w:bCs w:val="false"/>
+              </w:rPr>
+            </w:r>
+          </w:p>
+          <w:p>
+            <w:pPr>
+              <w:pStyle w:val="Normal"/>
+              <w:widowControl w:val="false"/>
+              <w:suppressAutoHyphens w:val="true"/>
+              <w:spacing w:lineRule="auto" w:line="259" w:before="0" w:after="160"/>
+              <w:jc w:val="left"/>
+              <w:rPr>
+                <w:b w:val="false"/>
+                <w:b w:val="false"/>
+                <w:bCs w:val="false"/>
+              </w:rPr>
+            </w:pPr>
+            <w:r>
+              <w:rPr>
+                <w:rFonts w:eastAsia="Calibri" w:cs="SimSun"/>
+                <w:b w:val="false"/>
+                <w:bCs w:val="false"/>
+                <w:kern w:val="0"/>
+                <w:sz w:val="22"/>
+                <w:szCs w:val="22"/>
+                <w:lang w:val="en-US" w:eastAsia="en-US" w:bidi="ar-SA"/>
+              </w:rPr>
+              <w:t>**</w:t>
             </w:r>
           </w:p>
         </w:tc>
@@ -4229,7 +4632,7 @@
         <w:trPr/>
         <w:tc>
           <w:tcPr>
-            <w:tcW w:w="647" w:type="dxa"/>
+            <w:tcW w:w="645" w:type="dxa"/>
             <w:tcBorders/>
           </w:tcPr>
           <w:p>
@@ -4261,7 +4664,7 @@
         </w:tc>
         <w:tc>
           <w:tcPr>
-            <w:tcW w:w="2291" w:type="dxa"/>
+            <w:tcW w:w="2293" w:type="dxa"/>
             <w:vMerge w:val="continue"/>
             <w:tcBorders/>
           </w:tcPr>
@@ -4421,6 +4824,52 @@
                 <w:lang w:val="en-US" w:eastAsia="en-US" w:bidi="ar-SA"/>
               </w:rPr>
               <w:t>Avec 60 pourcents de la population Africaine actuellement âgée de 24 ans et moins, il est clair que l’Afrique est un continent de jeunes. Conscients de ce fait, les dirigeants du monde ont décidé de donner la priorité à la jeune population. Cela se traduit à la fois dans l'Agenda 2063 de l'Union Africaine et dans l'Agenda 2030 des Nations Unies.</w:t>
+            </w:r>
+          </w:p>
+          <w:p>
+            <w:pPr>
+              <w:pStyle w:val="Normal"/>
+              <w:widowControl w:val="false"/>
+              <w:suppressAutoHyphens w:val="true"/>
+              <w:spacing w:lineRule="auto" w:line="259" w:before="0" w:after="160"/>
+              <w:jc w:val="both"/>
+              <w:rPr>
+                <w:b w:val="false"/>
+                <w:b w:val="false"/>
+                <w:bCs w:val="false"/>
+              </w:rPr>
+            </w:pPr>
+            <w:r>
+              <w:rPr>
+                <w:b w:val="false"/>
+                <w:bCs w:val="false"/>
+              </w:rPr>
+            </w:r>
+          </w:p>
+          <w:p>
+            <w:pPr>
+              <w:pStyle w:val="Normal"/>
+              <w:widowControl w:val="false"/>
+              <w:suppressAutoHyphens w:val="true"/>
+              <w:spacing w:lineRule="auto" w:line="259" w:before="0" w:after="160"/>
+              <w:jc w:val="both"/>
+              <w:rPr>
+                <w:b w:val="false"/>
+                <w:b w:val="false"/>
+                <w:bCs w:val="false"/>
+              </w:rPr>
+            </w:pPr>
+            <w:r>
+              <w:rPr>
+                <w:rFonts w:eastAsia="Calibri" w:cs="SimSun"/>
+                <w:b w:val="false"/>
+                <w:bCs w:val="false"/>
+                <w:kern w:val="0"/>
+                <w:sz w:val="22"/>
+                <w:szCs w:val="22"/>
+                <w:lang w:val="en-US" w:eastAsia="en-US" w:bidi="ar-SA"/>
+              </w:rPr>
+              <w:t>**</w:t>
             </w:r>
           </w:p>
         </w:tc>
@@ -4429,7 +4878,7 @@
         <w:trPr/>
         <w:tc>
           <w:tcPr>
-            <w:tcW w:w="647" w:type="dxa"/>
+            <w:tcW w:w="645" w:type="dxa"/>
             <w:tcBorders/>
           </w:tcPr>
           <w:p>
@@ -4462,7 +4911,7 @@
         </w:tc>
         <w:tc>
           <w:tcPr>
-            <w:tcW w:w="2291" w:type="dxa"/>
+            <w:tcW w:w="2293" w:type="dxa"/>
             <w:vMerge w:val="restart"/>
             <w:tcBorders/>
           </w:tcPr>
@@ -4875,13 +5324,64 @@
               <w:t>version, to direct the user on what to do</w:t>
             </w:r>
           </w:p>
+          <w:p>
+            <w:pPr>
+              <w:pStyle w:val="ListParagraph"/>
+              <w:widowControl w:val="false"/>
+              <w:suppressAutoHyphens w:val="true"/>
+              <w:spacing w:lineRule="auto" w:line="259" w:before="0" w:after="160"/>
+              <w:contextualSpacing/>
+              <w:jc w:val="left"/>
+              <w:rPr>
+                <w:b w:val="false"/>
+                <w:b w:val="false"/>
+                <w:bCs w:val="false"/>
+                <w:lang w:val="en-US"/>
+              </w:rPr>
+            </w:pPr>
+            <w:r>
+              <w:rPr>
+                <w:b w:val="false"/>
+                <w:bCs w:val="false"/>
+                <w:lang w:val="en-US"/>
+              </w:rPr>
+            </w:r>
+          </w:p>
+          <w:p>
+            <w:pPr>
+              <w:pStyle w:val="ListParagraph"/>
+              <w:widowControl w:val="false"/>
+              <w:suppressAutoHyphens w:val="true"/>
+              <w:spacing w:lineRule="auto" w:line="259" w:before="0" w:after="160"/>
+              <w:contextualSpacing/>
+              <w:jc w:val="left"/>
+              <w:rPr>
+                <w:b w:val="false"/>
+                <w:b w:val="false"/>
+                <w:bCs w:val="false"/>
+                <w:lang w:val="en-US"/>
+              </w:rPr>
+            </w:pPr>
+            <w:r>
+              <w:rPr>
+                <w:rFonts w:eastAsia="Calibri" w:cs="SimSun"/>
+                <w:b w:val="false"/>
+                <w:bCs w:val="false"/>
+                <w:kern w:val="0"/>
+                <w:sz w:val="22"/>
+                <w:szCs w:val="22"/>
+                <w:lang w:val="en-US" w:eastAsia="en-US" w:bidi="ar-SA"/>
+              </w:rPr>
+              <w:t>**</w:t>
+            </w:r>
+          </w:p>
         </w:tc>
       </w:tr>
       <w:tr>
         <w:trPr/>
         <w:tc>
           <w:tcPr>
-            <w:tcW w:w="647" w:type="dxa"/>
+            <w:tcW w:w="645" w:type="dxa"/>
             <w:tcBorders/>
           </w:tcPr>
           <w:p>
@@ -4914,7 +5414,7 @@
         </w:tc>
         <w:tc>
           <w:tcPr>
-            <w:tcW w:w="2291" w:type="dxa"/>
+            <w:tcW w:w="2293" w:type="dxa"/>
             <w:vMerge w:val="continue"/>
             <w:tcBorders/>
           </w:tcPr>
@@ -5262,13 +5762,64 @@
               <w:t xml:space="preserve"> version, to inform the user that he/she needs to select one of the included country names</w:t>
             </w:r>
           </w:p>
+          <w:p>
+            <w:pPr>
+              <w:pStyle w:val="ListParagraph"/>
+              <w:widowControl w:val="false"/>
+              <w:suppressAutoHyphens w:val="true"/>
+              <w:spacing w:lineRule="auto" w:line="259" w:before="0" w:after="160"/>
+              <w:contextualSpacing/>
+              <w:jc w:val="left"/>
+              <w:rPr>
+                <w:b w:val="false"/>
+                <w:b w:val="false"/>
+                <w:bCs w:val="false"/>
+                <w:lang w:val="fr-FR"/>
+              </w:rPr>
+            </w:pPr>
+            <w:r>
+              <w:rPr>
+                <w:b w:val="false"/>
+                <w:bCs w:val="false"/>
+                <w:lang w:val="fr-FR"/>
+              </w:rPr>
+            </w:r>
+          </w:p>
+          <w:p>
+            <w:pPr>
+              <w:pStyle w:val="ListParagraph"/>
+              <w:widowControl w:val="false"/>
+              <w:suppressAutoHyphens w:val="true"/>
+              <w:spacing w:lineRule="auto" w:line="259" w:before="0" w:after="160"/>
+              <w:contextualSpacing/>
+              <w:jc w:val="left"/>
+              <w:rPr>
+                <w:b w:val="false"/>
+                <w:b w:val="false"/>
+                <w:bCs w:val="false"/>
+                <w:lang w:val="fr-FR"/>
+              </w:rPr>
+            </w:pPr>
+            <w:r>
+              <w:rPr>
+                <w:rFonts w:eastAsia="Calibri" w:cs="SimSun"/>
+                <w:b w:val="false"/>
+                <w:bCs w:val="false"/>
+                <w:kern w:val="0"/>
+                <w:sz w:val="22"/>
+                <w:szCs w:val="22"/>
+                <w:lang w:val="fr-FR" w:eastAsia="en-US" w:bidi="ar-SA"/>
+              </w:rPr>
+              <w:t>**</w:t>
+            </w:r>
+          </w:p>
         </w:tc>
       </w:tr>
       <w:tr>
         <w:trPr/>
         <w:tc>
           <w:tcPr>
-            <w:tcW w:w="647" w:type="dxa"/>
+            <w:tcW w:w="645" w:type="dxa"/>
             <w:tcBorders/>
           </w:tcPr>
           <w:p>
@@ -5301,7 +5852,7 @@
         </w:tc>
         <w:tc>
           <w:tcPr>
-            <w:tcW w:w="2291" w:type="dxa"/>
+            <w:tcW w:w="2293" w:type="dxa"/>
             <w:vMerge w:val="restart"/>
             <w:tcBorders/>
           </w:tcPr>
@@ -5560,13 +6111,36 @@
               </w:rPr>
             </w:r>
           </w:p>
+          <w:p>
+            <w:pPr>
+              <w:pStyle w:val="Normal"/>
+              <w:widowControl w:val="false"/>
+              <w:suppressAutoHyphens w:val="true"/>
+              <w:spacing w:lineRule="auto" w:line="259" w:before="0" w:after="160"/>
+              <w:jc w:val="left"/>
+              <w:rPr>
+                <w:b w:val="false"/>
+                <w:b w:val="false"/>
+                <w:bCs w:val="false"/>
+                <w:lang w:val="fr-FR"/>
+              </w:rPr>
+            </w:pPr>
+            <w:r>
+              <w:rPr>
+                <w:b w:val="false"/>
+                <w:bCs w:val="false"/>
+                <w:lang w:val="fr-FR"/>
+              </w:rPr>
+              <w:t>--</w:t>
+            </w:r>
+          </w:p>
         </w:tc>
       </w:tr>
       <w:tr>
         <w:trPr/>
         <w:tc>
           <w:tcPr>
-            <w:tcW w:w="647" w:type="dxa"/>
+            <w:tcW w:w="645" w:type="dxa"/>
             <w:tcBorders/>
           </w:tcPr>
           <w:p>
@@ -5599,7 +6173,7 @@
         </w:tc>
         <w:tc>
           <w:tcPr>
-            <w:tcW w:w="2291" w:type="dxa"/>
+            <w:tcW w:w="2293" w:type="dxa"/>
             <w:vMerge w:val="continue"/>
             <w:tcBorders/>
           </w:tcPr>
@@ -5689,6 +6263,55 @@
                 <w:lang w:val="en-US" w:eastAsia="en-US" w:bidi="ar-SA"/>
               </w:rPr>
               <w:t>This needs to be fixed in both versions</w:t>
+            </w:r>
+          </w:p>
+          <w:p>
+            <w:pPr>
+              <w:pStyle w:val="Normal"/>
+              <w:widowControl w:val="false"/>
+              <w:suppressAutoHyphens w:val="true"/>
+              <w:spacing w:lineRule="auto" w:line="259" w:before="0" w:after="160"/>
+              <w:jc w:val="left"/>
+              <w:rPr>
+                <w:b w:val="false"/>
+                <w:b w:val="false"/>
+                <w:bCs w:val="false"/>
+                <w:lang w:val="en-US"/>
+              </w:rPr>
+            </w:pPr>
+            <w:r>
+              <w:rPr>
+                <w:b w:val="false"/>
+                <w:bCs w:val="false"/>
+                <w:lang w:val="en-US"/>
+              </w:rPr>
+            </w:r>
+          </w:p>
+          <w:p>
+            <w:pPr>
+              <w:pStyle w:val="Normal"/>
+              <w:widowControl w:val="false"/>
+              <w:suppressAutoHyphens w:val="true"/>
+              <w:spacing w:lineRule="auto" w:line="259" w:before="0" w:after="160"/>
+              <w:jc w:val="left"/>
+              <w:rPr>
+                <w:b w:val="false"/>
+                <w:b w:val="false"/>
+                <w:bCs w:val="false"/>
+                <w:lang w:val="en-US"/>
+              </w:rPr>
+            </w:pPr>
+            <w:r>
+              <w:rPr>
+                <w:rFonts w:eastAsia="Calibri" w:cs="SimSun"/>
+                <w:b w:val="false"/>
+                <w:bCs w:val="false"/>
+                <w:kern w:val="0"/>
+                <w:sz w:val="22"/>
+                <w:szCs w:val="22"/>
+                <w:lang w:val="en-US" w:eastAsia="en-US" w:bidi="ar-SA"/>
+              </w:rPr>
+              <w:t>--</w:t>
             </w:r>
           </w:p>
         </w:tc>
@@ -5697,7 +6320,7 @@
         <w:trPr/>
         <w:tc>
           <w:tcPr>
-            <w:tcW w:w="647" w:type="dxa"/>
+            <w:tcW w:w="645" w:type="dxa"/>
             <w:tcBorders/>
           </w:tcPr>
           <w:p>
@@ -5730,7 +6353,7 @@
         </w:tc>
         <w:tc>
           <w:tcPr>
-            <w:tcW w:w="2291" w:type="dxa"/>
+            <w:tcW w:w="2293" w:type="dxa"/>
             <w:vMerge w:val="restart"/>
             <w:tcBorders/>
           </w:tcPr>
@@ -5915,13 +6538,64 @@
               <w:t>Secrétaire National du Nigéria</w:t>
             </w:r>
           </w:p>
+          <w:p>
+            <w:pPr>
+              <w:pStyle w:val="ListParagraph"/>
+              <w:widowControl w:val="false"/>
+              <w:suppressAutoHyphens w:val="true"/>
+              <w:spacing w:lineRule="auto" w:line="259" w:before="0" w:after="160"/>
+              <w:contextualSpacing/>
+              <w:jc w:val="left"/>
+              <w:rPr>
+                <w:b w:val="false"/>
+                <w:b w:val="false"/>
+                <w:bCs w:val="false"/>
+                <w:lang w:val="fr-FR"/>
+              </w:rPr>
+            </w:pPr>
+            <w:r>
+              <w:rPr>
+                <w:b w:val="false"/>
+                <w:bCs w:val="false"/>
+                <w:lang w:val="fr-FR"/>
+              </w:rPr>
+            </w:r>
+          </w:p>
+          <w:p>
+            <w:pPr>
+              <w:pStyle w:val="ListParagraph"/>
+              <w:widowControl w:val="false"/>
+              <w:suppressAutoHyphens w:val="true"/>
+              <w:spacing w:lineRule="auto" w:line="259" w:before="0" w:after="160"/>
+              <w:contextualSpacing/>
+              <w:jc w:val="left"/>
+              <w:rPr>
+                <w:b w:val="false"/>
+                <w:b w:val="false"/>
+                <w:bCs w:val="false"/>
+                <w:lang w:val="fr-FR"/>
+              </w:rPr>
+            </w:pPr>
+            <w:r>
+              <w:rPr>
+                <w:rFonts w:eastAsia="Calibri" w:cs="SimSun"/>
+                <w:b w:val="false"/>
+                <w:bCs w:val="false"/>
+                <w:kern w:val="0"/>
+                <w:sz w:val="22"/>
+                <w:szCs w:val="22"/>
+                <w:lang w:val="fr-FR" w:eastAsia="en-US" w:bidi="ar-SA"/>
+              </w:rPr>
+              <w:t>--</w:t>
+            </w:r>
+          </w:p>
         </w:tc>
       </w:tr>
       <w:tr>
         <w:trPr/>
         <w:tc>
           <w:tcPr>
-            <w:tcW w:w="647" w:type="dxa"/>
+            <w:tcW w:w="645" w:type="dxa"/>
             <w:tcBorders/>
           </w:tcPr>
           <w:p>
@@ -5954,7 +6628,7 @@
         </w:tc>
         <w:tc>
           <w:tcPr>
-            <w:tcW w:w="2291" w:type="dxa"/>
+            <w:tcW w:w="2293" w:type="dxa"/>
             <w:vMerge w:val="continue"/>
             <w:tcBorders/>
           </w:tcPr>
@@ -6044,6 +6718,55 @@
                 <w:lang w:val="en-US" w:eastAsia="en-US" w:bidi="ar-SA"/>
               </w:rPr>
               <w:t>This needs to be fixed in both versions</w:t>
+            </w:r>
+          </w:p>
+          <w:p>
+            <w:pPr>
+              <w:pStyle w:val="Normal"/>
+              <w:widowControl w:val="false"/>
+              <w:suppressAutoHyphens w:val="true"/>
+              <w:spacing w:lineRule="auto" w:line="259" w:before="0" w:after="160"/>
+              <w:jc w:val="left"/>
+              <w:rPr>
+                <w:b w:val="false"/>
+                <w:b w:val="false"/>
+                <w:bCs w:val="false"/>
+                <w:lang w:val="en-US"/>
+              </w:rPr>
+            </w:pPr>
+            <w:r>
+              <w:rPr>
+                <w:b w:val="false"/>
+                <w:bCs w:val="false"/>
+                <w:lang w:val="en-US"/>
+              </w:rPr>
+            </w:r>
+          </w:p>
+          <w:p>
+            <w:pPr>
+              <w:pStyle w:val="Normal"/>
+              <w:widowControl w:val="false"/>
+              <w:suppressAutoHyphens w:val="true"/>
+              <w:spacing w:lineRule="auto" w:line="259" w:before="0" w:after="160"/>
+              <w:jc w:val="left"/>
+              <w:rPr>
+                <w:b w:val="false"/>
+                <w:b w:val="false"/>
+                <w:bCs w:val="false"/>
+                <w:lang w:val="en-US"/>
+              </w:rPr>
+            </w:pPr>
+            <w:r>
+              <w:rPr>
+                <w:rFonts w:eastAsia="Calibri" w:cs="SimSun"/>
+                <w:b w:val="false"/>
+                <w:bCs w:val="false"/>
+                <w:kern w:val="0"/>
+                <w:sz w:val="22"/>
+                <w:szCs w:val="22"/>
+                <w:lang w:val="en-US" w:eastAsia="en-US" w:bidi="ar-SA"/>
+              </w:rPr>
+              <w:t>--</w:t>
             </w:r>
           </w:p>
         </w:tc>
@@ -6052,7 +6775,7 @@
         <w:trPr/>
         <w:tc>
           <w:tcPr>
-            <w:tcW w:w="647" w:type="dxa"/>
+            <w:tcW w:w="645" w:type="dxa"/>
             <w:tcBorders/>
           </w:tcPr>
           <w:p>
@@ -6085,7 +6808,7 @@
         </w:tc>
         <w:tc>
           <w:tcPr>
-            <w:tcW w:w="2291" w:type="dxa"/>
+            <w:tcW w:w="2293" w:type="dxa"/>
             <w:tcBorders/>
           </w:tcPr>
           <w:p>
@@ -6202,6 +6925,55 @@
                 <w:lang w:val="en-US" w:eastAsia="en-US" w:bidi="ar-SA"/>
               </w:rPr>
               <w:t>This needs to be fixed in both versions</w:t>
+            </w:r>
+          </w:p>
+          <w:p>
+            <w:pPr>
+              <w:pStyle w:val="Normal"/>
+              <w:widowControl w:val="false"/>
+              <w:suppressAutoHyphens w:val="true"/>
+              <w:spacing w:lineRule="auto" w:line="259" w:before="0" w:after="160"/>
+              <w:jc w:val="left"/>
+              <w:rPr>
+                <w:b w:val="false"/>
+                <w:b w:val="false"/>
+                <w:bCs w:val="false"/>
+                <w:lang w:val="en-US"/>
+              </w:rPr>
+            </w:pPr>
+            <w:r>
+              <w:rPr>
+                <w:b w:val="false"/>
+                <w:bCs w:val="false"/>
+                <w:lang w:val="en-US"/>
+              </w:rPr>
+            </w:r>
+          </w:p>
+          <w:p>
+            <w:pPr>
+              <w:pStyle w:val="Normal"/>
+              <w:widowControl w:val="false"/>
+              <w:suppressAutoHyphens w:val="true"/>
+              <w:spacing w:lineRule="auto" w:line="259" w:before="0" w:after="160"/>
+              <w:jc w:val="left"/>
+              <w:rPr>
+                <w:b w:val="false"/>
+                <w:b w:val="false"/>
+                <w:bCs w:val="false"/>
+                <w:lang w:val="en-US"/>
+              </w:rPr>
+            </w:pPr>
+            <w:r>
+              <w:rPr>
+                <w:rFonts w:eastAsia="Calibri" w:cs="SimSun"/>
+                <w:b w:val="false"/>
+                <w:bCs w:val="false"/>
+                <w:kern w:val="0"/>
+                <w:sz w:val="22"/>
+                <w:szCs w:val="22"/>
+                <w:lang w:val="en-US" w:eastAsia="en-US" w:bidi="ar-SA"/>
+              </w:rPr>
+              <w:t>--</w:t>
             </w:r>
           </w:p>
         </w:tc>
@@ -6210,7 +6982,7 @@
         <w:trPr/>
         <w:tc>
           <w:tcPr>
-            <w:tcW w:w="647" w:type="dxa"/>
+            <w:tcW w:w="645" w:type="dxa"/>
             <w:tcBorders/>
           </w:tcPr>
           <w:p>
@@ -6243,7 +7015,7 @@
         </w:tc>
         <w:tc>
           <w:tcPr>
-            <w:tcW w:w="2291" w:type="dxa"/>
+            <w:tcW w:w="2293" w:type="dxa"/>
             <w:vMerge w:val="restart"/>
             <w:tcBorders/>
           </w:tcPr>
@@ -6482,6 +7254,55 @@
                 <w:lang w:val="en-US" w:eastAsia="en-US" w:bidi="ar-SA"/>
               </w:rPr>
               <w:t>version so that the user knows that he/she should click to select one of the available titles</w:t>
+            </w:r>
+          </w:p>
+          <w:p>
+            <w:pPr>
+              <w:pStyle w:val="Normal"/>
+              <w:widowControl w:val="false"/>
+              <w:suppressAutoHyphens w:val="true"/>
+              <w:spacing w:lineRule="auto" w:line="259" w:before="0" w:after="160"/>
+              <w:jc w:val="left"/>
+              <w:rPr>
+                <w:b w:val="false"/>
+                <w:b w:val="false"/>
+                <w:bCs w:val="false"/>
+                <w:lang w:val="en-US"/>
+              </w:rPr>
+            </w:pPr>
+            <w:r>
+              <w:rPr>
+                <w:b w:val="false"/>
+                <w:bCs w:val="false"/>
+                <w:lang w:val="en-US"/>
+              </w:rPr>
+            </w:r>
+          </w:p>
+          <w:p>
+            <w:pPr>
+              <w:pStyle w:val="Normal"/>
+              <w:widowControl w:val="false"/>
+              <w:suppressAutoHyphens w:val="true"/>
+              <w:spacing w:lineRule="auto" w:line="259" w:before="0" w:after="160"/>
+              <w:jc w:val="left"/>
+              <w:rPr>
+                <w:b w:val="false"/>
+                <w:b w:val="false"/>
+                <w:bCs w:val="false"/>
+                <w:lang w:val="en-US"/>
+              </w:rPr>
+            </w:pPr>
+            <w:r>
+              <w:rPr>
+                <w:rFonts w:eastAsia="Calibri" w:cs="SimSun"/>
+                <w:b w:val="false"/>
+                <w:bCs w:val="false"/>
+                <w:kern w:val="0"/>
+                <w:sz w:val="22"/>
+                <w:szCs w:val="22"/>
+                <w:lang w:val="en-US" w:eastAsia="en-US" w:bidi="ar-SA"/>
+              </w:rPr>
+              <w:t>--</w:t>
             </w:r>
           </w:p>
         </w:tc>
@@ -6490,7 +7311,7 @@
         <w:trPr/>
         <w:tc>
           <w:tcPr>
-            <w:tcW w:w="647" w:type="dxa"/>
+            <w:tcW w:w="645" w:type="dxa"/>
             <w:tcBorders/>
           </w:tcPr>
           <w:p>
@@ -6523,7 +7344,7 @@
         </w:tc>
         <w:tc>
           <w:tcPr>
-            <w:tcW w:w="2291" w:type="dxa"/>
+            <w:tcW w:w="2293" w:type="dxa"/>
             <w:vMerge w:val="continue"/>
             <w:tcBorders/>
           </w:tcPr>
@@ -6664,6 +7485,55 @@
                 <w:lang w:val="en-US" w:eastAsia="en-US" w:bidi="ar-SA"/>
               </w:rPr>
               <w:t>If we can't before going live, the no issue. It can be come up in a future update of the site, whenever we are able to get one</w:t>
+            </w:r>
+          </w:p>
+          <w:p>
+            <w:pPr>
+              <w:pStyle w:val="Normal"/>
+              <w:widowControl w:val="false"/>
+              <w:suppressAutoHyphens w:val="true"/>
+              <w:spacing w:lineRule="auto" w:line="259" w:before="0" w:after="160"/>
+              <w:jc w:val="left"/>
+              <w:rPr>
+                <w:b w:val="false"/>
+                <w:b w:val="false"/>
+                <w:bCs w:val="false"/>
+                <w:lang w:val="fr-FR"/>
+              </w:rPr>
+            </w:pPr>
+            <w:r>
+              <w:rPr>
+                <w:b w:val="false"/>
+                <w:bCs w:val="false"/>
+                <w:lang w:val="fr-FR"/>
+              </w:rPr>
+            </w:r>
+          </w:p>
+          <w:p>
+            <w:pPr>
+              <w:pStyle w:val="Normal"/>
+              <w:widowControl w:val="false"/>
+              <w:suppressAutoHyphens w:val="true"/>
+              <w:spacing w:lineRule="auto" w:line="259" w:before="0" w:after="160"/>
+              <w:jc w:val="left"/>
+              <w:rPr>
+                <w:b w:val="false"/>
+                <w:b w:val="false"/>
+                <w:bCs w:val="false"/>
+                <w:lang w:val="fr-FR"/>
+              </w:rPr>
+            </w:pPr>
+            <w:r>
+              <w:rPr>
+                <w:rFonts w:eastAsia="Calibri" w:cs="SimSun"/>
+                <w:b w:val="false"/>
+                <w:bCs w:val="false"/>
+                <w:kern w:val="0"/>
+                <w:sz w:val="22"/>
+                <w:szCs w:val="22"/>
+                <w:lang w:val="fr-FR" w:eastAsia="en-US" w:bidi="ar-SA"/>
+              </w:rPr>
+              <w:t>--</w:t>
             </w:r>
           </w:p>
         </w:tc>
@@ -6672,7 +7542,7 @@
         <w:trPr/>
         <w:tc>
           <w:tcPr>
-            <w:tcW w:w="647" w:type="dxa"/>
+            <w:tcW w:w="645" w:type="dxa"/>
             <w:tcBorders/>
           </w:tcPr>
           <w:p>
@@ -6705,7 +7575,7 @@
         </w:tc>
         <w:tc>
           <w:tcPr>
-            <w:tcW w:w="2291" w:type="dxa"/>
+            <w:tcW w:w="2293" w:type="dxa"/>
             <w:vMerge w:val="continue"/>
             <w:tcBorders/>
           </w:tcPr>
@@ -7199,13 +8069,64 @@
               <w:t>version, to inform the user that he/she needs to select one of the included country names</w:t>
             </w:r>
           </w:p>
+          <w:p>
+            <w:pPr>
+              <w:pStyle w:val="ListParagraph"/>
+              <w:widowControl w:val="false"/>
+              <w:suppressAutoHyphens w:val="true"/>
+              <w:spacing w:lineRule="auto" w:line="259" w:before="0" w:after="160"/>
+              <w:contextualSpacing/>
+              <w:jc w:val="left"/>
+              <w:rPr>
+                <w:b w:val="false"/>
+                <w:b w:val="false"/>
+                <w:bCs w:val="false"/>
+                <w:lang w:val="fr-FR"/>
+              </w:rPr>
+            </w:pPr>
+            <w:r>
+              <w:rPr>
+                <w:b w:val="false"/>
+                <w:bCs w:val="false"/>
+                <w:lang w:val="fr-FR"/>
+              </w:rPr>
+            </w:r>
+          </w:p>
+          <w:p>
+            <w:pPr>
+              <w:pStyle w:val="ListParagraph"/>
+              <w:widowControl w:val="false"/>
+              <w:suppressAutoHyphens w:val="true"/>
+              <w:spacing w:lineRule="auto" w:line="259" w:before="0" w:after="160"/>
+              <w:contextualSpacing/>
+              <w:jc w:val="left"/>
+              <w:rPr>
+                <w:b w:val="false"/>
+                <w:b w:val="false"/>
+                <w:bCs w:val="false"/>
+                <w:lang w:val="fr-FR"/>
+              </w:rPr>
+            </w:pPr>
+            <w:r>
+              <w:rPr>
+                <w:rFonts w:eastAsia="Calibri" w:cs="SimSun"/>
+                <w:b w:val="false"/>
+                <w:bCs w:val="false"/>
+                <w:kern w:val="0"/>
+                <w:sz w:val="22"/>
+                <w:szCs w:val="22"/>
+                <w:lang w:val="fr-FR" w:eastAsia="en-US" w:bidi="ar-SA"/>
+              </w:rPr>
+              <w:t>--</w:t>
+            </w:r>
+          </w:p>
         </w:tc>
       </w:tr>
       <w:tr>
         <w:trPr/>
         <w:tc>
           <w:tcPr>
-            <w:tcW w:w="647" w:type="dxa"/>
+            <w:tcW w:w="645" w:type="dxa"/>
             <w:tcBorders/>
           </w:tcPr>
           <w:p>
@@ -7238,7 +8159,7 @@
         </w:tc>
         <w:tc>
           <w:tcPr>
-            <w:tcW w:w="2291" w:type="dxa"/>
+            <w:tcW w:w="2293" w:type="dxa"/>
             <w:vMerge w:val="continue"/>
             <w:tcBorders/>
           </w:tcPr>
@@ -7430,6 +8351,55 @@
                 <w:lang w:val="en-US" w:eastAsia="en-US" w:bidi="ar-SA"/>
               </w:rPr>
               <w:t>Adresse du Domicile 3 (facultative)</w:t>
+            </w:r>
+          </w:p>
+          <w:p>
+            <w:pPr>
+              <w:pStyle w:val="Normal"/>
+              <w:widowControl w:val="false"/>
+              <w:suppressAutoHyphens w:val="true"/>
+              <w:spacing w:lineRule="auto" w:line="259" w:before="0" w:after="160"/>
+              <w:jc w:val="left"/>
+              <w:rPr>
+                <w:b/>
+                <w:b/>
+                <w:bCs/>
+                <w:lang w:val="fr-FR"/>
+              </w:rPr>
+            </w:pPr>
+            <w:r>
+              <w:rPr>
+                <w:b/>
+                <w:bCs/>
+                <w:lang w:val="fr-FR"/>
+              </w:rPr>
+            </w:r>
+          </w:p>
+          <w:p>
+            <w:pPr>
+              <w:pStyle w:val="Normal"/>
+              <w:widowControl w:val="false"/>
+              <w:suppressAutoHyphens w:val="true"/>
+              <w:spacing w:lineRule="auto" w:line="259" w:before="0" w:after="160"/>
+              <w:jc w:val="left"/>
+              <w:rPr>
+                <w:b/>
+                <w:b/>
+                <w:bCs/>
+                <w:lang w:val="fr-FR"/>
+              </w:rPr>
+            </w:pPr>
+            <w:r>
+              <w:rPr>
+                <w:rFonts w:eastAsia="Calibri" w:cs="SimSun"/>
+                <w:b/>
+                <w:bCs/>
+                <w:kern w:val="0"/>
+                <w:sz w:val="22"/>
+                <w:szCs w:val="22"/>
+                <w:lang w:val="fr-FR" w:eastAsia="en-US" w:bidi="ar-SA"/>
+              </w:rPr>
+              <w:t>**</w:t>
             </w:r>
           </w:p>
         </w:tc>
@@ -7438,7 +8408,7 @@
         <w:trPr/>
         <w:tc>
           <w:tcPr>
-            <w:tcW w:w="647" w:type="dxa"/>
+            <w:tcW w:w="645" w:type="dxa"/>
             <w:tcBorders/>
           </w:tcPr>
           <w:p>
@@ -7471,7 +8441,7 @@
         </w:tc>
         <w:tc>
           <w:tcPr>
-            <w:tcW w:w="2291" w:type="dxa"/>
+            <w:tcW w:w="2293" w:type="dxa"/>
             <w:vMerge w:val="continue"/>
             <w:tcBorders/>
           </w:tcPr>
@@ -7872,13 +8842,64 @@
               <w:t>version, to inform the user that he/she needs to select one of the included country names</w:t>
             </w:r>
           </w:p>
+          <w:p>
+            <w:pPr>
+              <w:pStyle w:val="ListParagraph"/>
+              <w:widowControl w:val="false"/>
+              <w:suppressAutoHyphens w:val="true"/>
+              <w:spacing w:lineRule="auto" w:line="259" w:before="0" w:after="160"/>
+              <w:contextualSpacing/>
+              <w:jc w:val="left"/>
+              <w:rPr>
+                <w:b w:val="false"/>
+                <w:b w:val="false"/>
+                <w:bCs w:val="false"/>
+                <w:lang w:val="fr-FR"/>
+              </w:rPr>
+            </w:pPr>
+            <w:r>
+              <w:rPr>
+                <w:b w:val="false"/>
+                <w:bCs w:val="false"/>
+                <w:lang w:val="fr-FR"/>
+              </w:rPr>
+            </w:r>
+          </w:p>
+          <w:p>
+            <w:pPr>
+              <w:pStyle w:val="ListParagraph"/>
+              <w:widowControl w:val="false"/>
+              <w:suppressAutoHyphens w:val="true"/>
+              <w:spacing w:lineRule="auto" w:line="259" w:before="0" w:after="160"/>
+              <w:contextualSpacing/>
+              <w:jc w:val="left"/>
+              <w:rPr>
+                <w:b w:val="false"/>
+                <w:b w:val="false"/>
+                <w:bCs w:val="false"/>
+                <w:lang w:val="fr-FR"/>
+              </w:rPr>
+            </w:pPr>
+            <w:r>
+              <w:rPr>
+                <w:rFonts w:eastAsia="Calibri" w:cs="SimSun"/>
+                <w:b w:val="false"/>
+                <w:bCs w:val="false"/>
+                <w:kern w:val="0"/>
+                <w:sz w:val="22"/>
+                <w:szCs w:val="22"/>
+                <w:lang w:val="fr-FR" w:eastAsia="en-US" w:bidi="ar-SA"/>
+              </w:rPr>
+              <w:t>--</w:t>
+            </w:r>
+          </w:p>
         </w:tc>
       </w:tr>
       <w:tr>
         <w:trPr/>
         <w:tc>
           <w:tcPr>
-            <w:tcW w:w="647" w:type="dxa"/>
+            <w:tcW w:w="645" w:type="dxa"/>
             <w:tcBorders/>
           </w:tcPr>
           <w:p>
@@ -7911,7 +8932,7 @@
         </w:tc>
         <w:tc>
           <w:tcPr>
-            <w:tcW w:w="2291" w:type="dxa"/>
+            <w:tcW w:w="2293" w:type="dxa"/>
             <w:vMerge w:val="continue"/>
             <w:tcBorders/>
           </w:tcPr>
@@ -8015,6 +9036,51 @@
                 <w:lang w:val="en-US" w:eastAsia="en-US" w:bidi="ar-SA"/>
               </w:rPr>
               <w:t>Parcourir</w:t>
+            </w:r>
+          </w:p>
+          <w:p>
+            <w:pPr>
+              <w:pStyle w:val="Normal"/>
+              <w:widowControl w:val="false"/>
+              <w:suppressAutoHyphens w:val="true"/>
+              <w:spacing w:lineRule="auto" w:line="259" w:before="0" w:after="160"/>
+              <w:jc w:val="left"/>
+              <w:rPr>
+                <w:b/>
+                <w:b/>
+                <w:bCs/>
+                <w:lang w:val="en-US"/>
+              </w:rPr>
+            </w:pPr>
+            <w:r>
+              <w:rPr/>
+            </w:r>
+          </w:p>
+          <w:p>
+            <w:pPr>
+              <w:pStyle w:val="Normal"/>
+              <w:widowControl w:val="false"/>
+              <w:suppressAutoHyphens w:val="true"/>
+              <w:spacing w:lineRule="auto" w:line="259" w:before="0" w:after="160"/>
+              <w:jc w:val="left"/>
+              <w:rPr>
+                <w:b/>
+                <w:b/>
+                <w:bCs/>
+                <w:lang w:val="en-US"/>
+              </w:rPr>
+            </w:pPr>
+            <w:r>
+              <w:rPr>
+                <w:rFonts w:eastAsia="Calibri" w:cs="SimSun"/>
+                <w:b/>
+                <w:bCs/>
+                <w:kern w:val="0"/>
+                <w:sz w:val="22"/>
+                <w:szCs w:val="22"/>
+                <w:lang w:val="en-US" w:eastAsia="en-US" w:bidi="ar-SA"/>
+              </w:rPr>
+              <w:t>**</w:t>
             </w:r>
           </w:p>
         </w:tc>
@@ -8023,7 +9089,7 @@
         <w:trPr/>
         <w:tc>
           <w:tcPr>
-            <w:tcW w:w="647" w:type="dxa"/>
+            <w:tcW w:w="645" w:type="dxa"/>
             <w:tcBorders/>
           </w:tcPr>
           <w:p>
@@ -8056,7 +9122,7 @@
         </w:tc>
         <w:tc>
           <w:tcPr>
-            <w:tcW w:w="2291" w:type="dxa"/>
+            <w:tcW w:w="2293" w:type="dxa"/>
             <w:vMerge w:val="restart"/>
             <w:tcBorders/>
           </w:tcPr>
@@ -8455,13 +9521,60 @@
               <w:t>Terms and Conditions</w:t>
             </w:r>
           </w:p>
+          <w:p>
+            <w:pPr>
+              <w:pStyle w:val="ListParagraph"/>
+              <w:widowControl w:val="false"/>
+              <w:suppressAutoHyphens w:val="true"/>
+              <w:spacing w:lineRule="auto" w:line="259" w:before="0" w:after="160"/>
+              <w:contextualSpacing/>
+              <w:jc w:val="left"/>
+              <w:rPr>
+                <w:b w:val="false"/>
+                <w:b w:val="false"/>
+                <w:bCs w:val="false"/>
+                <w:lang w:val="fr-FR"/>
+              </w:rPr>
+            </w:pPr>
+            <w:r>
+              <w:rPr/>
+            </w:r>
+          </w:p>
+          <w:p>
+            <w:pPr>
+              <w:pStyle w:val="ListParagraph"/>
+              <w:widowControl w:val="false"/>
+              <w:suppressAutoHyphens w:val="true"/>
+              <w:spacing w:lineRule="auto" w:line="259" w:before="0" w:after="160"/>
+              <w:contextualSpacing/>
+              <w:jc w:val="left"/>
+              <w:rPr>
+                <w:b w:val="false"/>
+                <w:b w:val="false"/>
+                <w:bCs w:val="false"/>
+                <w:lang w:val="fr-FR"/>
+              </w:rPr>
+            </w:pPr>
+            <w:r>
+              <w:rPr>
+                <w:rFonts w:eastAsia="Calibri" w:cs="SimSun"/>
+                <w:b w:val="false"/>
+                <w:bCs w:val="false"/>
+                <w:kern w:val="0"/>
+                <w:sz w:val="22"/>
+                <w:szCs w:val="22"/>
+                <w:lang w:val="fr-FR" w:eastAsia="en-US" w:bidi="ar-SA"/>
+              </w:rPr>
+              <w:t>**</w:t>
+            </w:r>
+          </w:p>
         </w:tc>
       </w:tr>
       <w:tr>
         <w:trPr/>
         <w:tc>
           <w:tcPr>
-            <w:tcW w:w="647" w:type="dxa"/>
+            <w:tcW w:w="645" w:type="dxa"/>
             <w:tcBorders/>
           </w:tcPr>
           <w:p>
@@ -8494,7 +9607,7 @@
         </w:tc>
         <w:tc>
           <w:tcPr>
-            <w:tcW w:w="2291" w:type="dxa"/>
+            <w:tcW w:w="2293" w:type="dxa"/>
             <w:vMerge w:val="continue"/>
             <w:tcBorders/>
           </w:tcPr>
@@ -8635,6 +9748,55 @@
                 <w:lang w:val="en-US" w:eastAsia="en-US" w:bidi="ar-SA"/>
               </w:rPr>
               <w:t>En plus, tous les membres sont tenus de respecter les dispositions des statuts et des règlements de l'OJLAD.</w:t>
+            </w:r>
+          </w:p>
+          <w:p>
+            <w:pPr>
+              <w:pStyle w:val="Normal"/>
+              <w:widowControl w:val="false"/>
+              <w:suppressAutoHyphens w:val="true"/>
+              <w:spacing w:lineRule="auto" w:line="259" w:before="0" w:after="160"/>
+              <w:jc w:val="left"/>
+              <w:rPr>
+                <w:b w:val="false"/>
+                <w:b w:val="false"/>
+                <w:bCs w:val="false"/>
+                <w:lang w:val="fr-FR"/>
+              </w:rPr>
+            </w:pPr>
+            <w:r>
+              <w:rPr>
+                <w:b w:val="false"/>
+                <w:bCs w:val="false"/>
+                <w:lang w:val="en-US"/>
+              </w:rPr>
+            </w:r>
+          </w:p>
+          <w:p>
+            <w:pPr>
+              <w:pStyle w:val="Normal"/>
+              <w:widowControl w:val="false"/>
+              <w:suppressAutoHyphens w:val="true"/>
+              <w:spacing w:lineRule="auto" w:line="259" w:before="0" w:after="160"/>
+              <w:jc w:val="left"/>
+              <w:rPr>
+                <w:b w:val="false"/>
+                <w:b w:val="false"/>
+                <w:bCs w:val="false"/>
+                <w:lang w:val="fr-FR"/>
+              </w:rPr>
+            </w:pPr>
+            <w:r>
+              <w:rPr>
+                <w:rFonts w:eastAsia="Calibri" w:cs="SimSun"/>
+                <w:b w:val="false"/>
+                <w:bCs w:val="false"/>
+                <w:kern w:val="0"/>
+                <w:sz w:val="22"/>
+                <w:szCs w:val="22"/>
+                <w:lang w:val="fr-FR" w:eastAsia="en-US" w:bidi="ar-SA"/>
+              </w:rPr>
+              <w:t>**</w:t>
             </w:r>
           </w:p>
         </w:tc>
@@ -8643,7 +9805,7 @@
         <w:trPr/>
         <w:tc>
           <w:tcPr>
-            <w:tcW w:w="647" w:type="dxa"/>
+            <w:tcW w:w="645" w:type="dxa"/>
             <w:tcBorders/>
           </w:tcPr>
           <w:p>
@@ -8676,7 +9838,7 @@
         </w:tc>
         <w:tc>
           <w:tcPr>
-            <w:tcW w:w="2291" w:type="dxa"/>
+            <w:tcW w:w="2293" w:type="dxa"/>
             <w:vMerge w:val="continue"/>
             <w:tcBorders/>
           </w:tcPr>
@@ -8838,6 +10000,55 @@
                 <w:lang w:val="en-US" w:eastAsia="en-US" w:bidi="ar-SA"/>
               </w:rPr>
               <w:t>The text should be formatted in block paragraphs in both versions</w:t>
+            </w:r>
+          </w:p>
+          <w:p>
+            <w:pPr>
+              <w:pStyle w:val="Normal"/>
+              <w:widowControl w:val="false"/>
+              <w:suppressAutoHyphens w:val="true"/>
+              <w:spacing w:lineRule="auto" w:line="259" w:before="0" w:after="160"/>
+              <w:jc w:val="left"/>
+              <w:rPr>
+                <w:b w:val="false"/>
+                <w:b w:val="false"/>
+                <w:bCs w:val="false"/>
+                <w:lang w:val="en-US"/>
+              </w:rPr>
+            </w:pPr>
+            <w:r>
+              <w:rPr>
+                <w:b w:val="false"/>
+                <w:bCs w:val="false"/>
+                <w:lang w:val="en-US"/>
+              </w:rPr>
+            </w:r>
+          </w:p>
+          <w:p>
+            <w:pPr>
+              <w:pStyle w:val="Normal"/>
+              <w:widowControl w:val="false"/>
+              <w:suppressAutoHyphens w:val="true"/>
+              <w:spacing w:lineRule="auto" w:line="259" w:before="0" w:after="160"/>
+              <w:jc w:val="left"/>
+              <w:rPr>
+                <w:b w:val="false"/>
+                <w:b w:val="false"/>
+                <w:bCs w:val="false"/>
+                <w:lang w:val="en-US"/>
+              </w:rPr>
+            </w:pPr>
+            <w:r>
+              <w:rPr>
+                <w:rFonts w:eastAsia="Calibri" w:cs="SimSun"/>
+                <w:b w:val="false"/>
+                <w:bCs w:val="false"/>
+                <w:kern w:val="0"/>
+                <w:sz w:val="22"/>
+                <w:szCs w:val="22"/>
+                <w:lang w:val="en-US" w:eastAsia="en-US" w:bidi="ar-SA"/>
+              </w:rPr>
+              <w:t>--</w:t>
             </w:r>
           </w:p>
         </w:tc>
@@ -8846,7 +10057,7 @@
         <w:trPr/>
         <w:tc>
           <w:tcPr>
-            <w:tcW w:w="647" w:type="dxa"/>
+            <w:tcW w:w="645" w:type="dxa"/>
             <w:tcBorders/>
           </w:tcPr>
           <w:p>
@@ -8879,7 +10090,7 @@
         </w:tc>
         <w:tc>
           <w:tcPr>
-            <w:tcW w:w="2291" w:type="dxa"/>
+            <w:tcW w:w="2293" w:type="dxa"/>
             <w:vMerge w:val="restart"/>
             <w:tcBorders/>
           </w:tcPr>
@@ -9302,13 +10513,60 @@
               <w:t xml:space="preserve"> to inform the user that he/she needs to select one of the included country names</w:t>
             </w:r>
           </w:p>
+          <w:p>
+            <w:pPr>
+              <w:pStyle w:val="ListParagraph"/>
+              <w:widowControl w:val="false"/>
+              <w:suppressAutoHyphens w:val="true"/>
+              <w:spacing w:lineRule="auto" w:line="259" w:before="0" w:after="160"/>
+              <w:contextualSpacing/>
+              <w:jc w:val="left"/>
+              <w:rPr>
+                <w:b w:val="false"/>
+                <w:b w:val="false"/>
+                <w:bCs w:val="false"/>
+                <w:lang w:val="fr-FR"/>
+              </w:rPr>
+            </w:pPr>
+            <w:r>
+              <w:rPr/>
+            </w:r>
+          </w:p>
+          <w:p>
+            <w:pPr>
+              <w:pStyle w:val="ListParagraph"/>
+              <w:widowControl w:val="false"/>
+              <w:suppressAutoHyphens w:val="true"/>
+              <w:spacing w:lineRule="auto" w:line="259" w:before="0" w:after="160"/>
+              <w:contextualSpacing/>
+              <w:jc w:val="left"/>
+              <w:rPr>
+                <w:b w:val="false"/>
+                <w:b w:val="false"/>
+                <w:bCs w:val="false"/>
+                <w:lang w:val="fr-FR"/>
+              </w:rPr>
+            </w:pPr>
+            <w:r>
+              <w:rPr>
+                <w:rFonts w:eastAsia="Calibri" w:cs="SimSun"/>
+                <w:b w:val="false"/>
+                <w:bCs w:val="false"/>
+                <w:kern w:val="0"/>
+                <w:sz w:val="22"/>
+                <w:szCs w:val="22"/>
+                <w:lang w:val="fr-FR" w:eastAsia="en-US" w:bidi="ar-SA"/>
+              </w:rPr>
+              <w:t>-*-</w:t>
+            </w:r>
+          </w:p>
         </w:tc>
       </w:tr>
       <w:tr>
         <w:trPr/>
         <w:tc>
           <w:tcPr>
-            <w:tcW w:w="647" w:type="dxa"/>
+            <w:tcW w:w="645" w:type="dxa"/>
             <w:tcBorders/>
           </w:tcPr>
           <w:p>
@@ -9341,7 +10599,7 @@
         </w:tc>
         <w:tc>
           <w:tcPr>
-            <w:tcW w:w="2291" w:type="dxa"/>
+            <w:tcW w:w="2293" w:type="dxa"/>
             <w:vMerge w:val="continue"/>
             <w:tcBorders/>
           </w:tcPr>
@@ -9544,7 +10802,7 @@
                 <w:szCs w:val="22"/>
                 <w:lang w:val="en-US" w:eastAsia="en-US" w:bidi="ar-SA"/>
               </w:rPr>
-              <w:t xml:space="preserve">The country namesneed to be added, in </w:t>
+              <w:t xml:space="preserve">The country names need to be added, in </w:t>
             </w:r>
             <w:r>
               <w:rPr>
@@ -9740,13 +10998,60 @@
               <w:t xml:space="preserve"> to inform the user that he/she needs to select one of the included country names</w:t>
             </w:r>
           </w:p>
+          <w:p>
+            <w:pPr>
+              <w:pStyle w:val="ListParagraph"/>
+              <w:widowControl w:val="false"/>
+              <w:suppressAutoHyphens w:val="true"/>
+              <w:spacing w:lineRule="auto" w:line="259" w:before="0" w:after="160"/>
+              <w:contextualSpacing/>
+              <w:jc w:val="left"/>
+              <w:rPr>
+                <w:b w:val="false"/>
+                <w:b w:val="false"/>
+                <w:bCs w:val="false"/>
+                <w:lang w:val="en-US"/>
+              </w:rPr>
+            </w:pPr>
+            <w:r>
+              <w:rPr/>
+            </w:r>
+          </w:p>
+          <w:p>
+            <w:pPr>
+              <w:pStyle w:val="ListParagraph"/>
+              <w:widowControl w:val="false"/>
+              <w:suppressAutoHyphens w:val="true"/>
+              <w:spacing w:lineRule="auto" w:line="259" w:before="0" w:after="160"/>
+              <w:contextualSpacing/>
+              <w:jc w:val="left"/>
+              <w:rPr>
+                <w:b w:val="false"/>
+                <w:b w:val="false"/>
+                <w:bCs w:val="false"/>
+                <w:lang w:val="en-US"/>
+              </w:rPr>
+            </w:pPr>
+            <w:r>
+              <w:rPr>
+                <w:rFonts w:eastAsia="Calibri" w:cs="SimSun"/>
+                <w:b w:val="false"/>
+                <w:bCs w:val="false"/>
+                <w:kern w:val="0"/>
+                <w:sz w:val="22"/>
+                <w:szCs w:val="22"/>
+                <w:lang w:val="en-US" w:eastAsia="en-US" w:bidi="ar-SA"/>
+              </w:rPr>
+              <w:t>-*-</w:t>
+            </w:r>
+          </w:p>
         </w:tc>
       </w:tr>
       <w:tr>
         <w:trPr/>
         <w:tc>
           <w:tcPr>
-            <w:tcW w:w="647" w:type="dxa"/>
+            <w:tcW w:w="645" w:type="dxa"/>
             <w:tcBorders/>
           </w:tcPr>
           <w:p>
@@ -9779,7 +11084,7 @@
         </w:tc>
         <w:tc>
           <w:tcPr>
-            <w:tcW w:w="2291" w:type="dxa"/>
+            <w:tcW w:w="2293" w:type="dxa"/>
             <w:vMerge w:val="continue"/>
             <w:tcBorders/>
           </w:tcPr>
@@ -9917,6 +11222,51 @@
                 <w:lang w:val="en-US" w:eastAsia="en-US" w:bidi="ar-SA"/>
               </w:rPr>
               <w:t>Sélectionner une image</w:t>
+            </w:r>
+          </w:p>
+          <w:p>
+            <w:pPr>
+              <w:pStyle w:val="Normal"/>
+              <w:widowControl w:val="false"/>
+              <w:suppressAutoHyphens w:val="true"/>
+              <w:spacing w:lineRule="auto" w:line="259" w:before="0" w:after="160"/>
+              <w:jc w:val="left"/>
+              <w:rPr>
+                <w:b/>
+                <w:b/>
+                <w:bCs/>
+                <w:lang w:val="en-US"/>
+              </w:rPr>
+            </w:pPr>
+            <w:r>
+              <w:rPr/>
+            </w:r>
+          </w:p>
+          <w:p>
+            <w:pPr>
+              <w:pStyle w:val="Normal"/>
+              <w:widowControl w:val="false"/>
+              <w:suppressAutoHyphens w:val="true"/>
+              <w:spacing w:lineRule="auto" w:line="259" w:before="0" w:after="160"/>
+              <w:jc w:val="left"/>
+              <w:rPr>
+                <w:b/>
+                <w:b/>
+                <w:bCs/>
+                <w:lang w:val="en-US"/>
+              </w:rPr>
+            </w:pPr>
+            <w:r>
+              <w:rPr>
+                <w:rFonts w:eastAsia="Calibri" w:cs="SimSun"/>
+                <w:b/>
+                <w:bCs/>
+                <w:kern w:val="0"/>
+                <w:sz w:val="22"/>
+                <w:szCs w:val="22"/>
+                <w:lang w:val="en-US" w:eastAsia="en-US" w:bidi="ar-SA"/>
+              </w:rPr>
+              <w:t>**</w:t>
             </w:r>
           </w:p>
         </w:tc>
@@ -9925,7 +11275,7 @@
         <w:trPr/>
         <w:tc>
           <w:tcPr>
-            <w:tcW w:w="647" w:type="dxa"/>
+            <w:tcW w:w="645" w:type="dxa"/>
             <w:tcBorders/>
           </w:tcPr>
           <w:p>
@@ -9958,7 +11308,7 @@
         </w:tc>
         <w:tc>
           <w:tcPr>
-            <w:tcW w:w="2291" w:type="dxa"/>
+            <w:tcW w:w="2293" w:type="dxa"/>
             <w:vMerge w:val="continue"/>
             <w:tcBorders/>
           </w:tcPr>
@@ -10108,6 +11458,51 @@
                 <w:lang w:val="en-US" w:eastAsia="en-US" w:bidi="ar-SA"/>
               </w:rPr>
               <w:t>Parcourir</w:t>
+            </w:r>
+          </w:p>
+          <w:p>
+            <w:pPr>
+              <w:pStyle w:val="Normal"/>
+              <w:widowControl w:val="false"/>
+              <w:suppressAutoHyphens w:val="true"/>
+              <w:spacing w:lineRule="auto" w:line="259" w:before="0" w:after="160"/>
+              <w:jc w:val="left"/>
+              <w:rPr>
+                <w:b/>
+                <w:b/>
+                <w:bCs/>
+                <w:lang w:val="en-US"/>
+              </w:rPr>
+            </w:pPr>
+            <w:r>
+              <w:rPr/>
+            </w:r>
+          </w:p>
+          <w:p>
+            <w:pPr>
+              <w:pStyle w:val="Normal"/>
+              <w:widowControl w:val="false"/>
+              <w:suppressAutoHyphens w:val="true"/>
+              <w:spacing w:lineRule="auto" w:line="259" w:before="0" w:after="160"/>
+              <w:jc w:val="left"/>
+              <w:rPr>
+                <w:b/>
+                <w:b/>
+                <w:bCs/>
+                <w:lang w:val="en-US"/>
+              </w:rPr>
+            </w:pPr>
+            <w:r>
+              <w:rPr>
+                <w:rFonts w:eastAsia="Calibri" w:cs="SimSun"/>
+                <w:b/>
+                <w:bCs/>
+                <w:kern w:val="0"/>
+                <w:sz w:val="22"/>
+                <w:szCs w:val="22"/>
+                <w:lang w:val="en-US" w:eastAsia="en-US" w:bidi="ar-SA"/>
+              </w:rPr>
+              <w:t>**</w:t>
             </w:r>
           </w:p>
         </w:tc>
@@ -10116,7 +11511,7 @@
         <w:trPr/>
         <w:tc>
           <w:tcPr>
-            <w:tcW w:w="647" w:type="dxa"/>
+            <w:tcW w:w="645" w:type="dxa"/>
             <w:tcBorders/>
           </w:tcPr>
           <w:p>
@@ -10148,7 +11543,7 @@
         </w:tc>
         <w:tc>
           <w:tcPr>
-            <w:tcW w:w="2291" w:type="dxa"/>
+            <w:tcW w:w="2293" w:type="dxa"/>
             <w:vMerge w:val="continue"/>
             <w:tcBorders/>
           </w:tcPr>
@@ -10426,13 +11821,59 @@
               <w:t>The respective words be in all small letters</w:t>
             </w:r>
           </w:p>
+          <w:p>
+            <w:pPr>
+              <w:pStyle w:val="Normal"/>
+              <w:widowControl w:val="false"/>
+              <w:suppressAutoHyphens w:val="true"/>
+              <w:spacing w:lineRule="auto" w:line="259" w:before="0" w:after="160"/>
+              <w:jc w:val="left"/>
+              <w:rPr>
+                <w:b/>
+                <w:b/>
+                <w:bCs/>
+              </w:rPr>
+            </w:pPr>
+            <w:r>
+              <w:rPr>
+                <w:b w:val="false"/>
+                <w:bCs w:val="false"/>
+              </w:rPr>
+            </w:r>
+          </w:p>
+          <w:p>
+            <w:pPr>
+              <w:pStyle w:val="Normal"/>
+              <w:widowControl w:val="false"/>
+              <w:suppressAutoHyphens w:val="true"/>
+              <w:spacing w:lineRule="auto" w:line="259" w:before="0" w:after="160"/>
+              <w:jc w:val="left"/>
+              <w:rPr>
+                <w:b/>
+                <w:b/>
+                <w:bCs/>
+              </w:rPr>
+            </w:pPr>
+            <w:r>
+              <w:rPr>
+                <w:rFonts w:eastAsia="Calibri" w:cs="SimSun"/>
+                <w:b/>
+                <w:bCs/>
+                <w:kern w:val="0"/>
+                <w:sz w:val="22"/>
+                <w:szCs w:val="22"/>
+                <w:lang w:val="en-US" w:eastAsia="en-US" w:bidi="ar-SA"/>
+              </w:rPr>
+              <w:t>**</w:t>
+            </w:r>
+          </w:p>
         </w:tc>
       </w:tr>
       <w:tr>
         <w:trPr/>
         <w:tc>
           <w:tcPr>
-            <w:tcW w:w="647" w:type="dxa"/>
+            <w:tcW w:w="645" w:type="dxa"/>
             <w:tcBorders/>
           </w:tcPr>
           <w:p>
@@ -10464,7 +11905,7 @@
         </w:tc>
         <w:tc>
           <w:tcPr>
-            <w:tcW w:w="2291" w:type="dxa"/>
+            <w:tcW w:w="2293" w:type="dxa"/>
             <w:vMerge w:val="continue"/>
             <w:tcBorders/>
           </w:tcPr>
@@ -10598,6 +12039,52 @@
                 <w:lang w:val="en-US" w:eastAsia="en-US" w:bidi="ar-SA"/>
               </w:rPr>
               <w:t>The lengths of the text boxes need to be adjusted to match their respective label texts to avoid misalignment</w:t>
+            </w:r>
+          </w:p>
+          <w:p>
+            <w:pPr>
+              <w:pStyle w:val="Normal"/>
+              <w:widowControl w:val="false"/>
+              <w:suppressAutoHyphens w:val="true"/>
+              <w:spacing w:lineRule="auto" w:line="259" w:before="0" w:after="160"/>
+              <w:jc w:val="left"/>
+              <w:rPr>
+                <w:b w:val="false"/>
+                <w:b w:val="false"/>
+                <w:bCs w:val="false"/>
+              </w:rPr>
+            </w:pPr>
+            <w:r>
+              <w:rPr>
+                <w:b w:val="false"/>
+                <w:bCs w:val="false"/>
+              </w:rPr>
+            </w:r>
+          </w:p>
+          <w:p>
+            <w:pPr>
+              <w:pStyle w:val="Normal"/>
+              <w:widowControl w:val="false"/>
+              <w:suppressAutoHyphens w:val="true"/>
+              <w:spacing w:lineRule="auto" w:line="259" w:before="0" w:after="160"/>
+              <w:jc w:val="left"/>
+              <w:rPr>
+                <w:b w:val="false"/>
+                <w:b w:val="false"/>
+                <w:bCs w:val="false"/>
+              </w:rPr>
+            </w:pPr>
+            <w:r>
+              <w:rPr>
+                <w:rFonts w:eastAsia="Calibri" w:cs="SimSun"/>
+                <w:b w:val="false"/>
+                <w:bCs w:val="false"/>
+                <w:kern w:val="0"/>
+                <w:sz w:val="22"/>
+                <w:szCs w:val="22"/>
+                <w:lang w:val="en-US" w:eastAsia="en-US" w:bidi="ar-SA"/>
+              </w:rPr>
+              <w:t>-*-</w:t>
             </w:r>
           </w:p>
         </w:tc>
@@ -10606,7 +12093,7 @@
         <w:trPr/>
         <w:tc>
           <w:tcPr>
-            <w:tcW w:w="647" w:type="dxa"/>
+            <w:tcW w:w="645" w:type="dxa"/>
             <w:tcBorders/>
           </w:tcPr>
           <w:p>
@@ -10638,7 +12125,7 @@
         </w:tc>
         <w:tc>
           <w:tcPr>
-            <w:tcW w:w="2291" w:type="dxa"/>
+            <w:tcW w:w="2293" w:type="dxa"/>
             <w:vMerge w:val="restart"/>
             <w:tcBorders/>
           </w:tcPr>
@@ -10862,6 +12349,49 @@
                 <w:lang w:val="en-US" w:eastAsia="en-US" w:bidi="ar-SA"/>
               </w:rPr>
               <w:t>version so that the user knows that he/she should click to select one of the available titles</w:t>
+            </w:r>
+          </w:p>
+          <w:p>
+            <w:pPr>
+              <w:pStyle w:val="Normal"/>
+              <w:widowControl w:val="false"/>
+              <w:suppressAutoHyphens w:val="true"/>
+              <w:spacing w:lineRule="auto" w:line="259" w:before="0" w:after="160"/>
+              <w:jc w:val="left"/>
+              <w:rPr>
+                <w:b/>
+                <w:b/>
+                <w:bCs/>
+              </w:rPr>
+            </w:pPr>
+            <w:r>
+              <w:rPr/>
+            </w:r>
+          </w:p>
+          <w:p>
+            <w:pPr>
+              <w:pStyle w:val="Normal"/>
+              <w:widowControl w:val="false"/>
+              <w:suppressAutoHyphens w:val="true"/>
+              <w:spacing w:lineRule="auto" w:line="259" w:before="0" w:after="160"/>
+              <w:jc w:val="left"/>
+              <w:rPr>
+                <w:b/>
+                <w:b/>
+                <w:bCs/>
+              </w:rPr>
+            </w:pPr>
+            <w:r>
+              <w:rPr>
+                <w:rFonts w:eastAsia="Calibri" w:cs="SimSun"/>
+                <w:b/>
+                <w:bCs/>
+                <w:kern w:val="0"/>
+                <w:sz w:val="22"/>
+                <w:szCs w:val="22"/>
+                <w:lang w:val="en-US" w:eastAsia="en-US" w:bidi="ar-SA"/>
+              </w:rPr>
+              <w:t>-*-</w:t>
             </w:r>
           </w:p>
         </w:tc>
@@ -10870,7 +12400,7 @@
         <w:trPr/>
         <w:tc>
           <w:tcPr>
-            <w:tcW w:w="647" w:type="dxa"/>
+            <w:tcW w:w="645" w:type="dxa"/>
             <w:tcBorders/>
           </w:tcPr>
           <w:p>
@@ -10902,7 +12432,7 @@
         </w:tc>
         <w:tc>
           <w:tcPr>
-            <w:tcW w:w="2291" w:type="dxa"/>
+            <w:tcW w:w="2293" w:type="dxa"/>
             <w:vMerge w:val="continue"/>
             <w:tcBorders/>
           </w:tcPr>
@@ -11107,45 +12637,57 @@
               <w:t>Le Nigéria</w:t>
             </w:r>
           </w:p>
+          <w:p>
+            <w:pPr>
+              <w:pStyle w:val="ListParagraph"/>
+              <w:widowControl w:val="false"/>
+              <w:suppressAutoHyphens w:val="true"/>
+              <w:spacing w:lineRule="auto" w:line="259" w:before="0" w:after="160"/>
+              <w:contextualSpacing/>
+              <w:jc w:val="left"/>
+              <w:rPr>
+                <w:b w:val="false"/>
+                <w:b w:val="false"/>
+                <w:bCs w:val="false"/>
+              </w:rPr>
+            </w:pPr>
+            <w:r>
+              <w:rPr>
+                <w:b w:val="false"/>
+                <w:bCs w:val="false"/>
+              </w:rPr>
+            </w:r>
+          </w:p>
+          <w:p>
+            <w:pPr>
+              <w:pStyle w:val="ListParagraph"/>
+              <w:widowControl w:val="false"/>
+              <w:suppressAutoHyphens w:val="true"/>
+              <w:spacing w:lineRule="auto" w:line="259" w:before="0" w:after="160"/>
+              <w:contextualSpacing/>
+              <w:jc w:val="left"/>
+              <w:rPr>
+                <w:b w:val="false"/>
+                <w:b w:val="false"/>
+                <w:bCs w:val="false"/>
+              </w:rPr>
+            </w:pPr>
+            <w:r>
+              <w:rPr>
+                <w:rFonts w:eastAsia="Calibri" w:cs="SimSun"/>
+                <w:b w:val="false"/>
+                <w:bCs w:val="false"/>
+                <w:kern w:val="0"/>
+                <w:sz w:val="22"/>
+                <w:szCs w:val="22"/>
+                <w:lang w:val="en-US" w:eastAsia="en-US" w:bidi="ar-SA"/>
+              </w:rPr>
+              <w:t>**</w:t>
+            </w:r>
+          </w:p>
         </w:tc>
       </w:tr>
     </w:tbl>
-    <w:p>
-      <w:pPr>
-        <w:pStyle w:val="Normal"/>
-        <w:rPr>
-          <w:b/>
-          <w:b/>
-          <w:bCs/>
-          <w:lang w:val="fr-FR"/>
-        </w:rPr>
-      </w:pPr>
-      <w:r>
-        <w:rPr>
-          <w:b/>
-          <w:bCs/>
-          <w:lang w:val="fr-FR"/>
-        </w:rPr>
-      </w:r>
-    </w:p>
-    <w:p>
-      <w:pPr>
-        <w:pStyle w:val="Normal"/>
-        <w:rPr>
-          <w:b/>
-          <w:b/>
-          <w:bCs/>
-          <w:lang w:val="fr-FR"/>
-        </w:rPr>
-      </w:pPr>
-      <w:r>
-        <w:rPr>
-          <w:b/>
-          <w:bCs/>
-          <w:lang w:val="fr-FR"/>
-        </w:rPr>
-      </w:r>
-    </w:p>
     <w:p>
       <w:pPr>
         <w:pStyle w:val="Normal"/>
@@ -14253,6 +15795,29 @@
       <w:contextualSpacing/>
     </w:pPr>
     <w:rPr/>
+  </w:style>
+  <w:style w:type="paragraph" w:styleId="TableContents">
+    <w:name w:val="Table Contents"/>
+    <w:basedOn w:val="Normal"/>
+    <w:qFormat/>
+    <w:pPr>
+      <w:widowControl w:val="false"/>
+      <w:suppressLineNumbers/>
+    </w:pPr>
+    <w:rPr/>
+  </w:style>
+  <w:style w:type="paragraph" w:styleId="TableHeading">
+    <w:name w:val="Table Heading"/>
+    <w:basedOn w:val="TableContents"/>
+    <w:qFormat/>
+    <w:pPr>
+      <w:suppressLineNumbers/>
+      <w:jc w:val="center"/>
+    </w:pPr>
+    <w:rPr>
+      <w:b/>
+      <w:bCs/>
+    </w:rPr>
   </w:style>
   <w:style w:type="numbering" w:styleId="NoList" w:default="1">
     <w:name w:val="No List"/>

--- a/OYALD Website Review - French and English 02-06-21.docx
+++ b/OYALD Website Review - French and English 02-06-21.docx
@@ -6131,7 +6131,7 @@
                 <w:bCs w:val="false"/>
                 <w:lang w:val="fr-FR"/>
               </w:rPr>
-              <w:t>--</w:t>
+              <w:t>**</w:t>
             </w:r>
           </w:p>
         </w:tc>
@@ -6311,7 +6311,7 @@
                 <w:szCs w:val="22"/>
                 <w:lang w:val="en-US" w:eastAsia="en-US" w:bidi="ar-SA"/>
               </w:rPr>
-              <w:t>--</w:t>
+              <w:t>**</w:t>
             </w:r>
           </w:p>
         </w:tc>
@@ -6586,7 +6586,7 @@
                 <w:szCs w:val="22"/>
                 <w:lang w:val="fr-FR" w:eastAsia="en-US" w:bidi="ar-SA"/>
               </w:rPr>
-              <w:t>--</w:t>
+              <w:t>**</w:t>
             </w:r>
           </w:p>
         </w:tc>
@@ -6766,7 +6766,7 @@
                 <w:szCs w:val="22"/>
                 <w:lang w:val="en-US" w:eastAsia="en-US" w:bidi="ar-SA"/>
               </w:rPr>
-              <w:t>--</w:t>
+              <w:t>**</w:t>
             </w:r>
           </w:p>
         </w:tc>
@@ -6973,7 +6973,7 @@
                 <w:szCs w:val="22"/>
                 <w:lang w:val="en-US" w:eastAsia="en-US" w:bidi="ar-SA"/>
               </w:rPr>
-              <w:t>--</w:t>
+              <w:t>**</w:t>
             </w:r>
           </w:p>
         </w:tc>
@@ -7302,7 +7302,7 @@
                 <w:szCs w:val="22"/>
                 <w:lang w:val="en-US" w:eastAsia="en-US" w:bidi="ar-SA"/>
               </w:rPr>
-              <w:t>--</w:t>
+              <w:t>**</w:t>
             </w:r>
           </w:p>
         </w:tc>
@@ -7533,7 +7533,7 @@
                 <w:szCs w:val="22"/>
                 <w:lang w:val="fr-FR" w:eastAsia="en-US" w:bidi="ar-SA"/>
               </w:rPr>
-              <w:t>--</w:t>
+              <w:t>**</w:t>
             </w:r>
           </w:p>
         </w:tc>
@@ -8117,7 +8117,7 @@
                 <w:szCs w:val="22"/>
                 <w:lang w:val="fr-FR" w:eastAsia="en-US" w:bidi="ar-SA"/>
               </w:rPr>
-              <w:t>--</w:t>
+              <w:t>-*</w:t>
             </w:r>
           </w:p>
         </w:tc>
@@ -8890,7 +8890,7 @@
                 <w:szCs w:val="22"/>
                 <w:lang w:val="fr-FR" w:eastAsia="en-US" w:bidi="ar-SA"/>
               </w:rPr>
-              <w:t>--</w:t>
+              <w:t>-*</w:t>
             </w:r>
           </w:p>
         </w:tc>
@@ -9053,7 +9053,11 @@
               </w:rPr>
             </w:pPr>
             <w:r>
-              <w:rPr/>
+              <w:rPr>
+                <w:b/>
+                <w:bCs/>
+                <w:lang w:val="en-US"/>
+              </w:rPr>
             </w:r>
           </w:p>
           <w:p>
@@ -9537,7 +9541,11 @@
               </w:rPr>
             </w:pPr>
             <w:r>
-              <w:rPr/>
+              <w:rPr>
+                <w:b w:val="false"/>
+                <w:bCs w:val="false"/>
+                <w:lang w:val="fr-FR"/>
+              </w:rPr>
             </w:r>
           </w:p>
           <w:p>
@@ -9768,7 +9776,7 @@
               <w:rPr>
                 <w:b w:val="false"/>
                 <w:bCs w:val="false"/>
-                <w:lang w:val="en-US"/>
+                <w:lang w:val="fr-FR"/>
               </w:rPr>
             </w:r>
           </w:p>
@@ -10048,7 +10056,7 @@
                 <w:szCs w:val="22"/>
                 <w:lang w:val="en-US" w:eastAsia="en-US" w:bidi="ar-SA"/>
               </w:rPr>
-              <w:t>--</w:t>
+              <w:t>**</w:t>
             </w:r>
           </w:p>
         </w:tc>
@@ -10529,7 +10537,11 @@
               </w:rPr>
             </w:pPr>
             <w:r>
-              <w:rPr/>
+              <w:rPr>
+                <w:b w:val="false"/>
+                <w:bCs w:val="false"/>
+                <w:lang w:val="fr-FR"/>
+              </w:rPr>
             </w:r>
           </w:p>
           <w:p>
@@ -10557,7 +10569,7 @@
                 <w:szCs w:val="22"/>
                 <w:lang w:val="fr-FR" w:eastAsia="en-US" w:bidi="ar-SA"/>
               </w:rPr>
-              <w:t>-*-</w:t>
+              <w:t>**</w:t>
             </w:r>
           </w:p>
         </w:tc>
@@ -11014,7 +11026,11 @@
               </w:rPr>
             </w:pPr>
             <w:r>
-              <w:rPr/>
+              <w:rPr>
+                <w:b w:val="false"/>
+                <w:bCs w:val="false"/>
+                <w:lang w:val="en-US"/>
+              </w:rPr>
             </w:r>
           </w:p>
           <w:p>
@@ -11042,7 +11058,7 @@
                 <w:szCs w:val="22"/>
                 <w:lang w:val="en-US" w:eastAsia="en-US" w:bidi="ar-SA"/>
               </w:rPr>
-              <w:t>-*-</w:t>
+              <w:t>**</w:t>
             </w:r>
           </w:p>
         </w:tc>
@@ -11239,7 +11255,11 @@
               </w:rPr>
             </w:pPr>
             <w:r>
-              <w:rPr/>
+              <w:rPr>
+                <w:b/>
+                <w:bCs/>
+                <w:lang w:val="en-US"/>
+              </w:rPr>
             </w:r>
           </w:p>
           <w:p>
@@ -11475,7 +11495,11 @@
               </w:rPr>
             </w:pPr>
             <w:r>
-              <w:rPr/>
+              <w:rPr>
+                <w:b/>
+                <w:bCs/>
+                <w:lang w:val="en-US"/>
+              </w:rPr>
             </w:r>
           </w:p>
           <w:p>
@@ -11836,8 +11860,8 @@
             </w:pPr>
             <w:r>
               <w:rPr>
-                <w:b w:val="false"/>
-                <w:bCs w:val="false"/>
+                <w:b/>
+                <w:bCs/>
               </w:rPr>
             </w:r>
           </w:p>
@@ -12084,7 +12108,7 @@
                 <w:szCs w:val="22"/>
                 <w:lang w:val="en-US" w:eastAsia="en-US" w:bidi="ar-SA"/>
               </w:rPr>
-              <w:t>-*-</w:t>
+              <w:t>**</w:t>
             </w:r>
           </w:p>
         </w:tc>
@@ -12365,33 +12389,36 @@
               </w:rPr>
             </w:pPr>
             <w:r>
-              <w:rPr/>
-            </w:r>
-          </w:p>
-          <w:p>
-            <w:pPr>
-              <w:pStyle w:val="Normal"/>
-              <w:widowControl w:val="false"/>
-              <w:suppressAutoHyphens w:val="true"/>
-              <w:spacing w:lineRule="auto" w:line="259" w:before="0" w:after="160"/>
-              <w:jc w:val="left"/>
-              <w:rPr>
-                <w:b/>
-                <w:b/>
-                <w:bCs/>
-              </w:rPr>
-            </w:pPr>
-            <w:r>
-              <w:rPr>
-                <w:rFonts w:eastAsia="Calibri" w:cs="SimSun"/>
-                <w:b/>
-                <w:bCs/>
-                <w:kern w:val="0"/>
-                <w:sz w:val="22"/>
-                <w:szCs w:val="22"/>
-                <w:lang w:val="en-US" w:eastAsia="en-US" w:bidi="ar-SA"/>
-              </w:rPr>
-              <w:t>-*-</w:t>
+              <w:rPr>
+                <w:b/>
+                <w:bCs/>
+              </w:rPr>
+            </w:r>
+          </w:p>
+          <w:p>
+            <w:pPr>
+              <w:pStyle w:val="Normal"/>
+              <w:widowControl w:val="false"/>
+              <w:suppressAutoHyphens w:val="true"/>
+              <w:spacing w:lineRule="auto" w:line="259" w:before="0" w:after="160"/>
+              <w:jc w:val="left"/>
+              <w:rPr>
+                <w:b/>
+                <w:b/>
+                <w:bCs/>
+              </w:rPr>
+            </w:pPr>
+            <w:r>
+              <w:rPr>
+                <w:rFonts w:eastAsia="Calibri" w:cs="SimSun"/>
+                <w:b/>
+                <w:bCs/>
+                <w:kern w:val="0"/>
+                <w:sz w:val="22"/>
+                <w:szCs w:val="22"/>
+                <w:lang w:val="en-US" w:eastAsia="en-US" w:bidi="ar-SA"/>
+              </w:rPr>
+              <w:t>**</w:t>
             </w:r>
           </w:p>
         </w:tc>
